--- a/docx/03-layer3.docx
+++ b/docx/03-layer3.docx
@@ -1,6 +1,6 @@
 
 <file path=word/document.xml><?xml version="1.0" encoding="utf-8"?>
-<w:document xmlns:wpc="http://schemas.microsoft.com/office/word/2010/wordprocessingCanvas" xmlns:cx="http://schemas.microsoft.com/office/drawing/2014/chartex" xmlns:cx1="http://schemas.microsoft.com/office/drawing/2015/9/8/chartex" xmlns:cx2="http://schemas.microsoft.com/office/drawing/2015/10/21/chartex" xmlns:cx3="http://schemas.microsoft.com/office/drawing/2016/5/9/chartex" xmlns:cx4="http://schemas.microsoft.com/office/drawing/2016/5/10/chartex" xmlns:cx5="http://schemas.microsoft.com/office/drawing/2016/5/11/chartex" xmlns:cx6="http://schemas.microsoft.com/office/drawing/2016/5/12/chartex" xmlns:cx7="http://schemas.microsoft.com/office/drawing/2016/5/13/chartex" xmlns:cx8="http://schemas.microsoft.com/office/drawing/2016/5/14/chartex" xmlns:mc="http://schemas.openxmlformats.org/markup-compatibility/2006" xmlns:aink="http://schemas.microsoft.com/office/drawing/2016/ink" xmlns:am3d="http://schemas.microsoft.com/office/drawing/2017/model3d" xmlns:o="urn:schemas-microsoft-com:office:office" xmlns:r="http://schemas.openxmlformats.org/officeDocument/2006/relationships" xmlns:m="http://schemas.openxmlformats.org/officeDocument/2006/math" xmlns:v="urn:schemas-microsoft-com:vml" xmlns:wp14="http://schemas.microsoft.com/office/word/2010/wordprocessingDrawing" xmlns:wp="http://schemas.openxmlformats.org/drawingml/2006/wordprocessingDrawing" xmlns:w10="urn:schemas-microsoft-com:office:word" xmlns:w="http://schemas.openxmlformats.org/wordprocessingml/2006/main" xmlns:w14="http://schemas.microsoft.com/office/word/2010/wordml" xmlns:w15="http://schemas.microsoft.com/office/word/2012/wordml" xmlns:w16cid="http://schemas.microsoft.com/office/word/2016/wordml/cid" xmlns:w16se="http://schemas.microsoft.com/office/word/2015/wordml/symex" xmlns:wpg="http://schemas.microsoft.com/office/word/2010/wordprocessingGroup" xmlns:wpi="http://schemas.microsoft.com/office/word/2010/wordprocessingInk" xmlns:wne="http://schemas.microsoft.com/office/word/2006/wordml" xmlns:wps="http://schemas.microsoft.com/office/word/2010/wordprocessingShape" mc:Ignorable="w14 w15 w16se w16cid wp14">
+<w:document xmlns:wpc="http://schemas.microsoft.com/office/word/2010/wordprocessingCanvas" xmlns:cx="http://schemas.microsoft.com/office/drawing/2014/chartex" xmlns:cx1="http://schemas.microsoft.com/office/drawing/2015/9/8/chartex" xmlns:cx2="http://schemas.microsoft.com/office/drawing/2015/10/21/chartex" xmlns:cx3="http://schemas.microsoft.com/office/drawing/2016/5/9/chartex" xmlns:cx4="http://schemas.microsoft.com/office/drawing/2016/5/10/chartex" xmlns:cx5="http://schemas.microsoft.com/office/drawing/2016/5/11/chartex" xmlns:cx6="http://schemas.microsoft.com/office/drawing/2016/5/12/chartex" xmlns:cx7="http://schemas.microsoft.com/office/drawing/2016/5/13/chartex" xmlns:cx8="http://schemas.microsoft.com/office/drawing/2016/5/14/chartex" xmlns:mc="http://schemas.openxmlformats.org/markup-compatibility/2006" xmlns:aink="http://schemas.microsoft.com/office/drawing/2016/ink" xmlns:am3d="http://schemas.microsoft.com/office/drawing/2017/model3d" xmlns:o="urn:schemas-microsoft-com:office:office" xmlns:r="http://schemas.openxmlformats.org/officeDocument/2006/relationships" xmlns:m="http://schemas.openxmlformats.org/officeDocument/2006/math" xmlns:v="urn:schemas-microsoft-com:vml" xmlns:wp14="http://schemas.microsoft.com/office/word/2010/wordprocessingDrawing" xmlns:wp="http://schemas.openxmlformats.org/drawingml/2006/wordprocessingDrawing" xmlns:w10="urn:schemas-microsoft-com:office:word" xmlns:w="http://schemas.openxmlformats.org/wordprocessingml/2006/main" xmlns:w14="http://schemas.microsoft.com/office/word/2010/wordml" xmlns:w15="http://schemas.microsoft.com/office/word/2012/wordml" xmlns:w16cex="http://schemas.microsoft.com/office/word/2018/wordml/cex" xmlns:w16cid="http://schemas.microsoft.com/office/word/2016/wordml/cid" xmlns:w16="http://schemas.microsoft.com/office/word/2018/wordml" xmlns:w16se="http://schemas.microsoft.com/office/word/2015/wordml/symex" xmlns:wpg="http://schemas.microsoft.com/office/word/2010/wordprocessingGroup" xmlns:wpi="http://schemas.microsoft.com/office/word/2010/wordprocessingInk" xmlns:wne="http://schemas.microsoft.com/office/word/2006/wordml" xmlns:wps="http://schemas.microsoft.com/office/word/2010/wordprocessingShape" mc:Ignorable="w14 w15 w16se w16cid w16 w16cex wp14">
   <w:body>
     <w:p>
       <w:pPr>
@@ -188,7 +188,7 @@
       </w:r>
       <w:r>
         <w:rPr>
-          <w:rStyle w:val="FootnoteReference"/>
+          <w:rStyle w:val="Appelnotedebasdep"/>
           <w:rFonts w:ascii="Times New Roman" w:hAnsi="Times New Roman" w:cs="Times New Roman"/>
           <w:sz w:val="24"/>
           <w:szCs w:val="24"/>
@@ -404,7 +404,7 @@
       </w:r>
       <w:r>
         <w:rPr>
-          <w:rStyle w:val="FootnoteReference"/>
+          <w:rStyle w:val="Appelnotedebasdep"/>
           <w:rFonts w:ascii="Times New Roman" w:hAnsi="Times New Roman" w:cs="Times New Roman"/>
           <w:sz w:val="24"/>
           <w:szCs w:val="24"/>
@@ -1120,7 +1120,7 @@
       </w:r>
       <w:r>
         <w:rPr>
-          <w:rStyle w:val="FootnoteReference"/>
+          <w:rStyle w:val="Appelnotedebasdep"/>
           <w:rFonts w:ascii="Times New Roman" w:hAnsi="Times New Roman" w:cs="Times New Roman"/>
           <w:color w:val="000000"/>
           <w:sz w:val="24"/>
@@ -1406,7 +1406,7 @@
       </w:r>
       <w:r>
         <w:rPr>
-          <w:rStyle w:val="FootnoteReference"/>
+          <w:rStyle w:val="Appelnotedebasdep"/>
           <w:rFonts w:ascii="Times New Roman" w:hAnsi="Times New Roman" w:cs="Times New Roman"/>
           <w:sz w:val="24"/>
           <w:szCs w:val="24"/>
@@ -1694,7 +1694,7 @@
       </w:r>
       <w:r>
         <w:rPr>
-          <w:rStyle w:val="FootnoteReference"/>
+          <w:rStyle w:val="Appelnotedebasdep"/>
           <w:rFonts w:ascii="Times New Roman" w:hAnsi="Times New Roman" w:cs="Times New Roman"/>
           <w:sz w:val="24"/>
           <w:szCs w:val="24"/>
@@ -1776,7 +1776,7 @@
       </w:r>
       <w:r>
         <w:rPr>
-          <w:rStyle w:val="FootnoteReference"/>
+          <w:rStyle w:val="Appelnotedebasdep"/>
           <w:rFonts w:ascii="Times New Roman" w:hAnsi="Times New Roman" w:cs="Times New Roman"/>
           <w:sz w:val="24"/>
           <w:szCs w:val="24"/>
@@ -1857,7 +1857,7 @@
       </w:r>
       <w:r>
         <w:rPr>
-          <w:rStyle w:val="FootnoteReference"/>
+          <w:rStyle w:val="Appelnotedebasdep"/>
           <w:rFonts w:ascii="Times New Roman" w:hAnsi="Times New Roman" w:cs="Times New Roman"/>
           <w:sz w:val="24"/>
           <w:szCs w:val="24"/>
@@ -1890,7 +1890,7 @@
     </w:p>
     <w:p>
       <w:pPr>
-        <w:pStyle w:val="CommentText"/>
+        <w:pStyle w:val="Commentaire"/>
         <w:snapToGrid w:val="0"/>
         <w:jc w:val="both"/>
         <w:rPr>
@@ -2064,7 +2064,7 @@
       </w:r>
       <w:r>
         <w:rPr>
-          <w:rStyle w:val="FootnoteReference"/>
+          <w:rStyle w:val="Appelnotedebasdep"/>
           <w:rFonts w:ascii="Times New Roman" w:hAnsi="Times New Roman" w:cs="Times New Roman"/>
           <w:sz w:val="24"/>
           <w:szCs w:val="24"/>
@@ -2101,7 +2101,7 @@
       </w:r>
       <w:r>
         <w:rPr>
-          <w:rStyle w:val="FootnoteReference"/>
+          <w:rStyle w:val="Appelnotedebasdep"/>
           <w:rFonts w:ascii="Times New Roman" w:hAnsi="Times New Roman" w:cs="Times New Roman"/>
           <w:sz w:val="24"/>
           <w:szCs w:val="24"/>
@@ -2181,7 +2181,7 @@
       </w:r>
       <w:r>
         <w:rPr>
-          <w:rStyle w:val="FootnoteReference"/>
+          <w:rStyle w:val="Appelnotedebasdep"/>
           <w:rFonts w:ascii="Times New Roman" w:hAnsi="Times New Roman" w:cs="Times New Roman"/>
           <w:sz w:val="24"/>
           <w:szCs w:val="24"/>
@@ -2191,7 +2191,7 @@
       </w:r>
       <w:r>
         <w:rPr>
-          <w:rStyle w:val="FootnoteReference"/>
+          <w:rStyle w:val="Appelnotedebasdep"/>
           <w:rFonts w:ascii="Times New Roman" w:hAnsi="Times New Roman" w:cs="Times New Roman"/>
           <w:sz w:val="24"/>
           <w:szCs w:val="24"/>
@@ -2212,8 +2212,6 @@
           <w:lang w:val="en-US"/>
         </w:rPr>
       </w:pPr>
-      <w:bookmarkStart w:id="0" w:name="_GoBack"/>
-      <w:bookmarkEnd w:id="0"/>
     </w:p>
     <w:p>
       <w:pPr>
@@ -2227,8 +2225,8 @@
           <w:lang w:val="en-US"/>
         </w:rPr>
       </w:pPr>
-      <w:bookmarkStart w:id="1" w:name="_3znysh7" w:colFirst="0" w:colLast="0"/>
-      <w:bookmarkEnd w:id="1"/>
+      <w:bookmarkStart w:id="0" w:name="_3znysh7" w:colFirst="0" w:colLast="0"/>
+      <w:bookmarkEnd w:id="0"/>
       <w:r>
         <w:rPr>
           <w:rFonts w:ascii="Times New Roman" w:hAnsi="Times New Roman" w:cs="Times New Roman"/>
@@ -2363,43 +2361,16 @@
           <w:szCs w:val="24"/>
           <w:lang w:val="en-US"/>
         </w:rPr>
-        <w:t>the entire interview within these categories. The interviewee's name is to be read with their race, followed by their location and occupation. Therefore, before the location in the South is demonstrated or the specific occupation, race is marked as a signifier of the interviewee's name. Moreover, the writer is given three possible racial categories: "white," "Negro," or "other." This categorization inscribes a Black</w:t>
-      </w:r>
-      <w:r>
-        <w:rPr>
-          <w:rFonts w:ascii="Times New Roman" w:hAnsi="Times New Roman" w:cs="Times New Roman"/>
-          <w:sz w:val="24"/>
-          <w:szCs w:val="24"/>
-          <w:lang w:val="en-US"/>
-        </w:rPr>
-        <w:t>/White</w:t>
-      </w:r>
-      <w:r>
-        <w:rPr>
-          <w:rFonts w:ascii="Times New Roman" w:hAnsi="Times New Roman" w:cs="Times New Roman"/>
-          <w:sz w:val="24"/>
-          <w:szCs w:val="24"/>
-          <w:lang w:val="en-US"/>
-        </w:rPr>
-        <w:t xml:space="preserve"> binary onto the racialized system in the South, by which races that cannot be defined as White or Black are grouped as "other"</w:t>
-      </w:r>
-      <w:r>
-        <w:rPr>
-          <w:rFonts w:ascii="Times New Roman" w:hAnsi="Times New Roman" w:cs="Times New Roman"/>
-          <w:sz w:val="24"/>
-          <w:szCs w:val="24"/>
-          <w:lang w:val="en-US"/>
-        </w:rPr>
-        <w:t>.</w:t>
-      </w:r>
-      <w:r>
-        <w:rPr>
-          <w:rFonts w:ascii="Times New Roman" w:hAnsi="Times New Roman" w:cs="Times New Roman"/>
-          <w:sz w:val="24"/>
-          <w:szCs w:val="24"/>
-          <w:lang w:val="en-US"/>
-        </w:rPr>
-        <w:t xml:space="preserve"> </w:t>
+        <w:t xml:space="preserve">the entire interview within these categories. The interviewee's name is to be read with their race, followed by their location and occupation. Therefore, before the location in the South is demonstrated or the specific occupation, race is marked as a signifier of the interviewee's name. Moreover, the writer is given three possible racial categories: "white," "Negro," or "other." </w:t>
+      </w:r>
+      <w:r>
+        <w:rPr>
+          <w:rFonts w:ascii="Times New Roman" w:hAnsi="Times New Roman" w:cs="Times New Roman"/>
+          <w:sz w:val="24"/>
+          <w:szCs w:val="24"/>
+          <w:lang w:val="en-US"/>
+        </w:rPr>
+        <w:t xml:space="preserve">This categorization inscribes a Black/White binary onto the racialized system in the South. Anyone whose racial categorization did not fall into this binary were grouped as "other". </w:t>
       </w:r>
       <w:r>
         <w:rPr>
@@ -2772,7 +2743,7 @@
       </w:r>
       <w:r>
         <w:rPr>
-          <w:rStyle w:val="FootnoteReference"/>
+          <w:rStyle w:val="Appelnotedebasdep"/>
           <w:rFonts w:ascii="Times New Roman" w:hAnsi="Times New Roman" w:cs="Times New Roman"/>
           <w:sz w:val="24"/>
           <w:szCs w:val="24"/>
@@ -2828,7 +2799,7 @@
       </w:r>
       <w:r>
         <w:rPr>
-          <w:rStyle w:val="FootnoteReference"/>
+          <w:rStyle w:val="Appelnotedebasdep"/>
           <w:rFonts w:ascii="Times New Roman" w:hAnsi="Times New Roman" w:cs="Times New Roman"/>
           <w:sz w:val="24"/>
           <w:szCs w:val="24"/>
@@ -3209,7 +3180,7 @@
       </w:r>
       <w:r>
         <w:rPr>
-          <w:rStyle w:val="FootnoteReference"/>
+          <w:rStyle w:val="Appelnotedebasdep"/>
           <w:rFonts w:ascii="Times New Roman" w:hAnsi="Times New Roman" w:cs="Times New Roman"/>
           <w:sz w:val="24"/>
           <w:szCs w:val="24"/>
@@ -3371,7 +3342,7 @@
       </w:r>
       <w:r>
         <w:rPr>
-          <w:rStyle w:val="FootnoteReference"/>
+          <w:rStyle w:val="Appelnotedebasdep"/>
           <w:rFonts w:ascii="Times New Roman" w:hAnsi="Times New Roman" w:cs="Times New Roman"/>
           <w:sz w:val="24"/>
           <w:szCs w:val="24"/>
@@ -3390,7 +3361,7 @@
       </w:r>
       <w:r>
         <w:rPr>
-          <w:rStyle w:val="FootnoteReference"/>
+          <w:rStyle w:val="Appelnotedebasdep"/>
           <w:rFonts w:ascii="Times New Roman" w:hAnsi="Times New Roman" w:cs="Times New Roman"/>
           <w:sz w:val="24"/>
           <w:szCs w:val="24"/>
@@ -3554,7 +3525,7 @@
       </w:r>
       <w:r>
         <w:rPr>
-          <w:rStyle w:val="FootnoteReference"/>
+          <w:rStyle w:val="Appelnotedebasdep"/>
           <w:rFonts w:ascii="Times New Roman" w:hAnsi="Times New Roman" w:cs="Times New Roman"/>
           <w:sz w:val="24"/>
           <w:szCs w:val="24"/>
@@ -3573,7 +3544,7 @@
       </w:r>
       <w:r>
         <w:rPr>
-          <w:rStyle w:val="FootnoteReference"/>
+          <w:rStyle w:val="Appelnotedebasdep"/>
           <w:rFonts w:ascii="Times New Roman" w:hAnsi="Times New Roman" w:cs="Times New Roman"/>
           <w:sz w:val="24"/>
           <w:szCs w:val="24"/>
@@ -3592,7 +3563,7 @@
       </w:r>
       <w:r>
         <w:rPr>
-          <w:rStyle w:val="FootnoteReference"/>
+          <w:rStyle w:val="Appelnotedebasdep"/>
           <w:rFonts w:ascii="Times New Roman" w:hAnsi="Times New Roman" w:cs="Times New Roman"/>
           <w:sz w:val="24"/>
           <w:szCs w:val="24"/>
@@ -3611,7 +3582,7 @@
       </w:r>
       <w:r>
         <w:rPr>
-          <w:rStyle w:val="FootnoteReference"/>
+          <w:rStyle w:val="Appelnotedebasdep"/>
           <w:rFonts w:ascii="Times New Roman" w:hAnsi="Times New Roman" w:cs="Times New Roman"/>
           <w:sz w:val="24"/>
           <w:szCs w:val="24"/>
@@ -3773,7 +3744,7 @@
       </w:r>
       <w:r>
         <w:rPr>
-          <w:rStyle w:val="FootnoteReference"/>
+          <w:rStyle w:val="Appelnotedebasdep"/>
           <w:rFonts w:ascii="Times New Roman" w:hAnsi="Times New Roman" w:cs="Times New Roman"/>
           <w:sz w:val="24"/>
           <w:szCs w:val="24"/>
@@ -3845,7 +3816,7 @@
       </w:r>
       <w:r>
         <w:rPr>
-          <w:rStyle w:val="FootnoteReference"/>
+          <w:rStyle w:val="Appelnotedebasdep"/>
           <w:rFonts w:ascii="Times New Roman" w:hAnsi="Times New Roman" w:cs="Times New Roman"/>
           <w:sz w:val="24"/>
           <w:szCs w:val="24"/>
@@ -3980,7 +3951,7 @@
       </w:r>
       <w:r>
         <w:rPr>
-          <w:rStyle w:val="FootnoteReference"/>
+          <w:rStyle w:val="Appelnotedebasdep"/>
           <w:rFonts w:ascii="Times New Roman" w:hAnsi="Times New Roman" w:cs="Times New Roman"/>
           <w:sz w:val="24"/>
           <w:szCs w:val="24"/>
@@ -4090,7 +4061,7 @@
       </w:r>
       <w:r>
         <w:rPr>
-          <w:rStyle w:val="FootnoteReference"/>
+          <w:rStyle w:val="Appelnotedebasdep"/>
           <w:rFonts w:ascii="Times New Roman" w:hAnsi="Times New Roman" w:cs="Times New Roman"/>
           <w:sz w:val="24"/>
           <w:szCs w:val="24"/>
@@ -4163,7 +4134,7 @@
       </w:r>
       <w:r>
         <w:rPr>
-          <w:rStyle w:val="FootnoteReference"/>
+          <w:rStyle w:val="Appelnotedebasdep"/>
           <w:rFonts w:ascii="Times New Roman" w:hAnsi="Times New Roman" w:cs="Times New Roman"/>
           <w:sz w:val="24"/>
           <w:szCs w:val="24"/>
@@ -4301,7 +4272,7 @@
       </w:r>
       <w:r>
         <w:rPr>
-          <w:rStyle w:val="FootnoteReference"/>
+          <w:rStyle w:val="Appelnotedebasdep"/>
           <w:rFonts w:ascii="Times New Roman" w:hAnsi="Times New Roman" w:cs="Times New Roman"/>
           <w:sz w:val="24"/>
           <w:szCs w:val="24"/>
@@ -4411,7 +4382,7 @@
       </w:r>
       <w:r>
         <w:rPr>
-          <w:rStyle w:val="FootnoteReference"/>
+          <w:rStyle w:val="Appelnotedebasdep"/>
           <w:rFonts w:ascii="Times New Roman" w:hAnsi="Times New Roman" w:cs="Times New Roman"/>
           <w:sz w:val="24"/>
           <w:szCs w:val="24"/>
@@ -4493,7 +4464,7 @@
       </w:r>
       <w:r>
         <w:rPr>
-          <w:rStyle w:val="FootnoteReference"/>
+          <w:rStyle w:val="Appelnotedebasdep"/>
           <w:rFonts w:ascii="Times New Roman" w:hAnsi="Times New Roman" w:cs="Times New Roman"/>
           <w:sz w:val="24"/>
           <w:szCs w:val="24"/>
@@ -4691,7 +4662,7 @@
       </w:r>
       <w:r>
         <w:rPr>
-          <w:rStyle w:val="FootnoteReference"/>
+          <w:rStyle w:val="Appelnotedebasdep"/>
           <w:rFonts w:ascii="Times New Roman" w:hAnsi="Times New Roman" w:cs="Times New Roman"/>
           <w:sz w:val="24"/>
           <w:szCs w:val="24"/>
@@ -5363,7 +5334,7 @@
       </w:r>
       <w:r>
         <w:rPr>
-          <w:rStyle w:val="FootnoteReference"/>
+          <w:rStyle w:val="Appelnotedebasdep"/>
           <w:rFonts w:ascii="Times New Roman" w:hAnsi="Times New Roman" w:cs="Times New Roman"/>
           <w:sz w:val="24"/>
           <w:szCs w:val="24"/>
@@ -5623,7 +5594,7 @@
       </w:r>
       <w:r>
         <w:rPr>
-          <w:rStyle w:val="FootnoteReference"/>
+          <w:rStyle w:val="Appelnotedebasdep"/>
           <w:rFonts w:ascii="Times New Roman" w:hAnsi="Times New Roman" w:cs="Times New Roman"/>
           <w:sz w:val="24"/>
           <w:szCs w:val="24"/>
@@ -5660,7 +5631,7 @@
       </w:r>
       <w:r>
         <w:rPr>
-          <w:rStyle w:val="FootnoteReference"/>
+          <w:rStyle w:val="Appelnotedebasdep"/>
           <w:rFonts w:ascii="Times New Roman" w:hAnsi="Times New Roman" w:cs="Times New Roman"/>
           <w:sz w:val="24"/>
           <w:szCs w:val="24"/>
@@ -5714,7 +5685,7 @@
       </w:r>
       <w:r>
         <w:rPr>
-          <w:rStyle w:val="FootnoteReference"/>
+          <w:rStyle w:val="Appelnotedebasdep"/>
           <w:rFonts w:ascii="Times New Roman" w:hAnsi="Times New Roman" w:cs="Times New Roman"/>
           <w:sz w:val="24"/>
           <w:szCs w:val="24"/>
@@ -5770,7 +5741,7 @@
       </w:r>
       <w:r>
         <w:rPr>
-          <w:rStyle w:val="FootnoteReference"/>
+          <w:rStyle w:val="Appelnotedebasdep"/>
           <w:rFonts w:ascii="Times New Roman" w:hAnsi="Times New Roman" w:cs="Times New Roman"/>
           <w:sz w:val="24"/>
           <w:szCs w:val="24"/>
@@ -5842,7 +5813,7 @@
       </w:r>
       <w:r>
         <w:rPr>
-          <w:rStyle w:val="FootnoteReference"/>
+          <w:rStyle w:val="Appelnotedebasdep"/>
           <w:rFonts w:ascii="Times New Roman" w:hAnsi="Times New Roman" w:cs="Times New Roman"/>
           <w:sz w:val="24"/>
           <w:szCs w:val="24"/>
@@ -5879,7 +5850,7 @@
       </w:r>
       <w:r>
         <w:rPr>
-          <w:rStyle w:val="FootnoteReference"/>
+          <w:rStyle w:val="Appelnotedebasdep"/>
           <w:rFonts w:ascii="Times New Roman" w:hAnsi="Times New Roman" w:cs="Times New Roman"/>
           <w:sz w:val="24"/>
           <w:szCs w:val="24"/>
@@ -6358,7 +6329,7 @@
       </w:r>
       <w:r>
         <w:rPr>
-          <w:rStyle w:val="FootnoteReference"/>
+          <w:rStyle w:val="Appelnotedebasdep"/>
           <w:rFonts w:ascii="Times New Roman" w:hAnsi="Times New Roman" w:cs="Times New Roman"/>
           <w:sz w:val="24"/>
           <w:szCs w:val="24"/>
@@ -6368,7 +6339,7 @@
       </w:r>
       <w:r>
         <w:rPr>
-          <w:rStyle w:val="FootnoteReference"/>
+          <w:rStyle w:val="Appelnotedebasdep"/>
           <w:rFonts w:ascii="Times New Roman" w:hAnsi="Times New Roman" w:cs="Times New Roman"/>
           <w:sz w:val="24"/>
           <w:szCs w:val="24"/>
@@ -6495,7 +6466,7 @@
       </w:r>
       <w:r>
         <w:rPr>
-          <w:rStyle w:val="FootnoteReference"/>
+          <w:rStyle w:val="Appelnotedebasdep"/>
           <w:rFonts w:ascii="Times New Roman" w:hAnsi="Times New Roman" w:cs="Times New Roman"/>
           <w:sz w:val="24"/>
           <w:szCs w:val="24"/>
@@ -6532,7 +6503,7 @@
       </w:r>
       <w:r>
         <w:rPr>
-          <w:rStyle w:val="FootnoteReference"/>
+          <w:rStyle w:val="Appelnotedebasdep"/>
           <w:rFonts w:ascii="Times New Roman" w:hAnsi="Times New Roman" w:cs="Times New Roman"/>
           <w:sz w:val="24"/>
           <w:szCs w:val="24"/>
@@ -6569,7 +6540,7 @@
       </w:r>
       <w:r>
         <w:rPr>
-          <w:rStyle w:val="FootnoteReference"/>
+          <w:rStyle w:val="Appelnotedebasdep"/>
           <w:rFonts w:ascii="Times New Roman" w:hAnsi="Times New Roman" w:cs="Times New Roman"/>
           <w:sz w:val="24"/>
           <w:szCs w:val="24"/>
@@ -6588,7 +6559,7 @@
       </w:r>
       <w:r>
         <w:rPr>
-          <w:rStyle w:val="FootnoteReference"/>
+          <w:rStyle w:val="Appelnotedebasdep"/>
           <w:rFonts w:ascii="Times New Roman" w:hAnsi="Times New Roman" w:cs="Times New Roman"/>
           <w:sz w:val="24"/>
           <w:szCs w:val="24"/>
@@ -6625,7 +6596,7 @@
       </w:r>
       <w:r>
         <w:rPr>
-          <w:rStyle w:val="FootnoteReference"/>
+          <w:rStyle w:val="Appelnotedebasdep"/>
           <w:rFonts w:ascii="Times New Roman" w:hAnsi="Times New Roman" w:cs="Times New Roman"/>
           <w:sz w:val="24"/>
           <w:szCs w:val="24"/>
@@ -6644,7 +6615,7 @@
       </w:r>
       <w:r>
         <w:rPr>
-          <w:rStyle w:val="FootnoteReference"/>
+          <w:rStyle w:val="Appelnotedebasdep"/>
           <w:rFonts w:ascii="Times New Roman" w:hAnsi="Times New Roman" w:cs="Times New Roman"/>
           <w:sz w:val="24"/>
           <w:szCs w:val="24"/>
@@ -6716,7 +6687,7 @@
       </w:r>
       <w:r>
         <w:rPr>
-          <w:rStyle w:val="FootnoteReference"/>
+          <w:rStyle w:val="Appelnotedebasdep"/>
           <w:rFonts w:ascii="Times New Roman" w:hAnsi="Times New Roman" w:cs="Times New Roman"/>
           <w:sz w:val="24"/>
           <w:szCs w:val="24"/>
@@ -6744,7 +6715,7 @@
       </w:r>
       <w:r>
         <w:rPr>
-          <w:rStyle w:val="FootnoteReference"/>
+          <w:rStyle w:val="Appelnotedebasdep"/>
           <w:rFonts w:ascii="Times New Roman" w:hAnsi="Times New Roman" w:cs="Times New Roman"/>
           <w:sz w:val="24"/>
           <w:szCs w:val="24"/>
@@ -6988,7 +6959,7 @@
       </w:r>
       <w:r>
         <w:rPr>
-          <w:rStyle w:val="FootnoteReference"/>
+          <w:rStyle w:val="Appelnotedebasdep"/>
           <w:rFonts w:ascii="Times New Roman" w:hAnsi="Times New Roman" w:cs="Times New Roman"/>
           <w:sz w:val="24"/>
           <w:szCs w:val="24"/>
@@ -7134,7 +7105,7 @@
       </w:r>
       <w:r>
         <w:rPr>
-          <w:rStyle w:val="FootnoteReference"/>
+          <w:rStyle w:val="Appelnotedebasdep"/>
           <w:rFonts w:ascii="Times New Roman" w:hAnsi="Times New Roman" w:cs="Times New Roman"/>
           <w:sz w:val="24"/>
           <w:szCs w:val="24"/>
@@ -7216,7 +7187,7 @@
       </w:r>
       <w:r>
         <w:rPr>
-          <w:rStyle w:val="FootnoteReference"/>
+          <w:rStyle w:val="Appelnotedebasdep"/>
           <w:rFonts w:ascii="Times New Roman" w:hAnsi="Times New Roman" w:cs="Times New Roman"/>
           <w:sz w:val="24"/>
           <w:szCs w:val="24"/>
@@ -7288,7 +7259,7 @@
       </w:r>
       <w:r>
         <w:rPr>
-          <w:rStyle w:val="FootnoteReference"/>
+          <w:rStyle w:val="Appelnotedebasdep"/>
           <w:rFonts w:ascii="Times New Roman" w:hAnsi="Times New Roman" w:cs="Times New Roman"/>
           <w:sz w:val="24"/>
           <w:szCs w:val="24"/>
@@ -7434,7 +7405,7 @@
       </w:r>
       <w:r>
         <w:rPr>
-          <w:rStyle w:val="FootnoteReference"/>
+          <w:rStyle w:val="Appelnotedebasdep"/>
           <w:rFonts w:ascii="Times New Roman" w:hAnsi="Times New Roman" w:cs="Times New Roman"/>
           <w:sz w:val="24"/>
           <w:szCs w:val="24"/>
@@ -7516,7 +7487,7 @@
       </w:r>
       <w:r>
         <w:rPr>
-          <w:rStyle w:val="FootnoteReference"/>
+          <w:rStyle w:val="Appelnotedebasdep"/>
           <w:rFonts w:ascii="Times New Roman" w:hAnsi="Times New Roman" w:cs="Times New Roman"/>
           <w:sz w:val="24"/>
           <w:szCs w:val="24"/>
@@ -7624,7 +7595,7 @@
       </w:r>
       <w:r>
         <w:rPr>
-          <w:rStyle w:val="FootnoteReference"/>
+          <w:rStyle w:val="Appelnotedebasdep"/>
           <w:rFonts w:ascii="Times New Roman" w:hAnsi="Times New Roman" w:cs="Times New Roman"/>
           <w:sz w:val="24"/>
           <w:szCs w:val="24"/>
@@ -8101,7 +8072,7 @@
       </w:r>
       <w:r>
         <w:rPr>
-          <w:rStyle w:val="FootnoteReference"/>
+          <w:rStyle w:val="Appelnotedebasdep"/>
           <w:rFonts w:ascii="Times New Roman" w:hAnsi="Times New Roman" w:cs="Times New Roman"/>
           <w:sz w:val="24"/>
           <w:szCs w:val="24"/>
@@ -8165,7 +8136,7 @@
       </w:r>
       <w:r>
         <w:rPr>
-          <w:rStyle w:val="FootnoteReference"/>
+          <w:rStyle w:val="Appelnotedebasdep"/>
           <w:rFonts w:ascii="Times New Roman" w:hAnsi="Times New Roman" w:cs="Times New Roman"/>
           <w:sz w:val="24"/>
           <w:szCs w:val="24"/>
@@ -8327,7 +8298,7 @@
       </w:r>
       <w:r>
         <w:rPr>
-          <w:rStyle w:val="FootnoteReference"/>
+          <w:rStyle w:val="Appelnotedebasdep"/>
           <w:rFonts w:ascii="Times New Roman" w:hAnsi="Times New Roman" w:cs="Times New Roman"/>
           <w:sz w:val="24"/>
           <w:szCs w:val="24"/>
@@ -8409,7 +8380,7 @@
       </w:r>
       <w:r>
         <w:rPr>
-          <w:rStyle w:val="FootnoteReference"/>
+          <w:rStyle w:val="Appelnotedebasdep"/>
           <w:rFonts w:ascii="Times New Roman" w:hAnsi="Times New Roman" w:cs="Times New Roman"/>
           <w:sz w:val="24"/>
           <w:szCs w:val="24"/>
@@ -8481,7 +8452,7 @@
       </w:r>
       <w:r>
         <w:rPr>
-          <w:rStyle w:val="FootnoteReference"/>
+          <w:rStyle w:val="Appelnotedebasdep"/>
           <w:rFonts w:ascii="Times New Roman" w:hAnsi="Times New Roman" w:cs="Times New Roman"/>
           <w:sz w:val="24"/>
           <w:szCs w:val="24"/>
@@ -8707,7 +8678,7 @@
       </w:r>
       <w:r>
         <w:rPr>
-          <w:rStyle w:val="FootnoteReference"/>
+          <w:rStyle w:val="Appelnotedebasdep"/>
           <w:rFonts w:ascii="Times New Roman" w:hAnsi="Times New Roman" w:cs="Times New Roman"/>
           <w:sz w:val="24"/>
           <w:szCs w:val="24"/>
@@ -8850,7 +8821,7 @@
       </w:r>
       <w:r>
         <w:rPr>
-          <w:rStyle w:val="FootnoteReference"/>
+          <w:rStyle w:val="Appelnotedebasdep"/>
           <w:rFonts w:ascii="Times New Roman" w:hAnsi="Times New Roman" w:cs="Times New Roman"/>
           <w:sz w:val="24"/>
           <w:szCs w:val="24"/>
@@ -8914,7 +8885,7 @@
       </w:r>
       <w:r>
         <w:rPr>
-          <w:rStyle w:val="FootnoteReference"/>
+          <w:rStyle w:val="Appelnotedebasdep"/>
           <w:rFonts w:ascii="Times New Roman" w:hAnsi="Times New Roman" w:cs="Times New Roman"/>
           <w:sz w:val="24"/>
           <w:szCs w:val="24"/>
@@ -8999,7 +8970,7 @@
       </w:r>
       <w:r>
         <w:rPr>
-          <w:rStyle w:val="FootnoteReference"/>
+          <w:rStyle w:val="Appelnotedebasdep"/>
           <w:rFonts w:ascii="Times New Roman" w:hAnsi="Times New Roman" w:cs="Times New Roman"/>
           <w:sz w:val="24"/>
           <w:szCs w:val="24"/>
@@ -9089,7 +9060,7 @@
       </w:r>
       <w:r>
         <w:rPr>
-          <w:rStyle w:val="FootnoteReference"/>
+          <w:rStyle w:val="Appelnotedebasdep"/>
           <w:rFonts w:ascii="Times New Roman" w:hAnsi="Times New Roman" w:cs="Times New Roman"/>
           <w:sz w:val="24"/>
           <w:szCs w:val="24"/>
@@ -9171,7 +9142,7 @@
       </w:r>
       <w:r>
         <w:rPr>
-          <w:rStyle w:val="FootnoteReference"/>
+          <w:rStyle w:val="Appelnotedebasdep"/>
           <w:rFonts w:ascii="Times New Roman" w:hAnsi="Times New Roman" w:cs="Times New Roman"/>
           <w:sz w:val="24"/>
           <w:szCs w:val="24"/>
@@ -9407,16 +9378,8 @@
 </w:document>
 </file>
 
-<file path=word/commentsExtensible.xml><?xml version="1.0" encoding="utf-8"?>
-<w16cex:commentsExtensible xmlns:wpc="http://schemas.microsoft.com/office/word/2010/wordprocessingCanvas" xmlns:cx="http://schemas.microsoft.com/office/drawing/2014/chartex" xmlns:cx1="http://schemas.microsoft.com/office/drawing/2015/9/8/chartex" xmlns:cx2="http://schemas.microsoft.com/office/drawing/2015/10/21/chartex" xmlns:cx3="http://schemas.microsoft.com/office/drawing/2016/5/9/chartex" xmlns:cx4="http://schemas.microsoft.com/office/drawing/2016/5/10/chartex" xmlns:cx5="http://schemas.microsoft.com/office/drawing/2016/5/11/chartex" xmlns:cx6="http://schemas.microsoft.com/office/drawing/2016/5/12/chartex" xmlns:cx7="http://schemas.microsoft.com/office/drawing/2016/5/13/chartex" xmlns:cx8="http://schemas.microsoft.com/office/drawing/2016/5/14/chartex" xmlns:mc="http://schemas.openxmlformats.org/markup-compatibility/2006" xmlns:aink="http://schemas.microsoft.com/office/drawing/2016/ink" xmlns:am3d="http://schemas.microsoft.com/office/drawing/2017/model3d" xmlns:o="urn:schemas-microsoft-com:office:office" xmlns:r="http://schemas.openxmlformats.org/officeDocument/2006/relationships" xmlns:m="http://schemas.openxmlformats.org/officeDocument/2006/math" xmlns:v="urn:schemas-microsoft-com:vml" xmlns:wp14="http://schemas.microsoft.com/office/word/2010/wordprocessingDrawing" xmlns:wp="http://schemas.openxmlformats.org/drawingml/2006/wordprocessingDrawing" xmlns:w10="urn:schemas-microsoft-com:office:word" xmlns:w="http://schemas.openxmlformats.org/wordprocessingml/2006/main" xmlns:w14="http://schemas.microsoft.com/office/word/2010/wordml" xmlns:w15="http://schemas.microsoft.com/office/word/2012/wordml" xmlns:w16cex="http://schemas.microsoft.com/office/word/2018/wordml/cex" xmlns:w16cid="http://schemas.microsoft.com/office/word/2016/wordml/cid" xmlns:w16="http://schemas.microsoft.com/office/word/2018/wordml" xmlns:w16se="http://schemas.microsoft.com/office/word/2015/wordml/symex" xmlns:wpg="http://schemas.microsoft.com/office/word/2010/wordprocessingGroup" xmlns:wpi="http://schemas.microsoft.com/office/word/2010/wordprocessingInk" xmlns:wne="http://schemas.microsoft.com/office/word/2006/wordml" xmlns:wps="http://schemas.microsoft.com/office/word/2010/wordprocessingShape" mc:Ignorable="w14 w15 w16se w16cid w16 w16cex wp14">
-  <w16cex:commentExtensible w16cex:durableId="23F35EB6" w16cex:dateUtc="2021-03-10T20:05:00Z"/>
-  <w16cex:commentExtensible w16cex:durableId="23F3621E" w16cex:dateUtc="2021-03-10T20:19:00Z"/>
-  <w16cex:commentExtensible w16cex:durableId="23F362D9" w16cex:dateUtc="2021-03-10T20:23:00Z"/>
-</w16cex:commentsExtensible>
-</file>
-
 <file path=word/endnotes.xml><?xml version="1.0" encoding="utf-8"?>
-<w:endnotes xmlns:wpc="http://schemas.microsoft.com/office/word/2010/wordprocessingCanvas" xmlns:cx="http://schemas.microsoft.com/office/drawing/2014/chartex" xmlns:cx1="http://schemas.microsoft.com/office/drawing/2015/9/8/chartex" xmlns:cx2="http://schemas.microsoft.com/office/drawing/2015/10/21/chartex" xmlns:cx3="http://schemas.microsoft.com/office/drawing/2016/5/9/chartex" xmlns:cx4="http://schemas.microsoft.com/office/drawing/2016/5/10/chartex" xmlns:cx5="http://schemas.microsoft.com/office/drawing/2016/5/11/chartex" xmlns:cx6="http://schemas.microsoft.com/office/drawing/2016/5/12/chartex" xmlns:cx7="http://schemas.microsoft.com/office/drawing/2016/5/13/chartex" xmlns:cx8="http://schemas.microsoft.com/office/drawing/2016/5/14/chartex" xmlns:mc="http://schemas.openxmlformats.org/markup-compatibility/2006" xmlns:aink="http://schemas.microsoft.com/office/drawing/2016/ink" xmlns:am3d="http://schemas.microsoft.com/office/drawing/2017/model3d" xmlns:o="urn:schemas-microsoft-com:office:office" xmlns:r="http://schemas.openxmlformats.org/officeDocument/2006/relationships" xmlns:m="http://schemas.openxmlformats.org/officeDocument/2006/math" xmlns:v="urn:schemas-microsoft-com:vml" xmlns:wp14="http://schemas.microsoft.com/office/word/2010/wordprocessingDrawing" xmlns:wp="http://schemas.openxmlformats.org/drawingml/2006/wordprocessingDrawing" xmlns:w10="urn:schemas-microsoft-com:office:word" xmlns:w="http://schemas.openxmlformats.org/wordprocessingml/2006/main" xmlns:w14="http://schemas.microsoft.com/office/word/2010/wordml" xmlns:w15="http://schemas.microsoft.com/office/word/2012/wordml" xmlns:w16cid="http://schemas.microsoft.com/office/word/2016/wordml/cid" xmlns:w16se="http://schemas.microsoft.com/office/word/2015/wordml/symex" xmlns:wpg="http://schemas.microsoft.com/office/word/2010/wordprocessingGroup" xmlns:wpi="http://schemas.microsoft.com/office/word/2010/wordprocessingInk" xmlns:wne="http://schemas.microsoft.com/office/word/2006/wordml" xmlns:wps="http://schemas.microsoft.com/office/word/2010/wordprocessingShape" mc:Ignorable="w14 w15 w16se w16cid wp14">
+<w:endnotes xmlns:wpc="http://schemas.microsoft.com/office/word/2010/wordprocessingCanvas" xmlns:cx="http://schemas.microsoft.com/office/drawing/2014/chartex" xmlns:cx1="http://schemas.microsoft.com/office/drawing/2015/9/8/chartex" xmlns:cx2="http://schemas.microsoft.com/office/drawing/2015/10/21/chartex" xmlns:cx3="http://schemas.microsoft.com/office/drawing/2016/5/9/chartex" xmlns:cx4="http://schemas.microsoft.com/office/drawing/2016/5/10/chartex" xmlns:cx5="http://schemas.microsoft.com/office/drawing/2016/5/11/chartex" xmlns:cx6="http://schemas.microsoft.com/office/drawing/2016/5/12/chartex" xmlns:cx7="http://schemas.microsoft.com/office/drawing/2016/5/13/chartex" xmlns:cx8="http://schemas.microsoft.com/office/drawing/2016/5/14/chartex" xmlns:mc="http://schemas.openxmlformats.org/markup-compatibility/2006" xmlns:aink="http://schemas.microsoft.com/office/drawing/2016/ink" xmlns:am3d="http://schemas.microsoft.com/office/drawing/2017/model3d" xmlns:o="urn:schemas-microsoft-com:office:office" xmlns:r="http://schemas.openxmlformats.org/officeDocument/2006/relationships" xmlns:m="http://schemas.openxmlformats.org/officeDocument/2006/math" xmlns:v="urn:schemas-microsoft-com:vml" xmlns:wp14="http://schemas.microsoft.com/office/word/2010/wordprocessingDrawing" xmlns:wp="http://schemas.openxmlformats.org/drawingml/2006/wordprocessingDrawing" xmlns:w10="urn:schemas-microsoft-com:office:word" xmlns:w="http://schemas.openxmlformats.org/wordprocessingml/2006/main" xmlns:w14="http://schemas.microsoft.com/office/word/2010/wordml" xmlns:w15="http://schemas.microsoft.com/office/word/2012/wordml" xmlns:w16cex="http://schemas.microsoft.com/office/word/2018/wordml/cex" xmlns:w16cid="http://schemas.microsoft.com/office/word/2016/wordml/cid" xmlns:w16="http://schemas.microsoft.com/office/word/2018/wordml" xmlns:w16se="http://schemas.microsoft.com/office/word/2015/wordml/symex" xmlns:wpg="http://schemas.microsoft.com/office/word/2010/wordprocessingGroup" xmlns:wpi="http://schemas.microsoft.com/office/word/2010/wordprocessingInk" xmlns:wne="http://schemas.microsoft.com/office/word/2006/wordml" xmlns:wps="http://schemas.microsoft.com/office/word/2010/wordprocessingShape" mc:Ignorable="w14 w15 w16se w16cid w16 w16cex wp14">
   <w:endnote w:type="separator" w:id="-1">
     <w:p>
       <w:pPr>
@@ -9441,7 +9404,7 @@
 </file>
 
 <file path=word/footnotes.xml><?xml version="1.0" encoding="utf-8"?>
-<w:footnotes xmlns:wpc="http://schemas.microsoft.com/office/word/2010/wordprocessingCanvas" xmlns:cx="http://schemas.microsoft.com/office/drawing/2014/chartex" xmlns:cx1="http://schemas.microsoft.com/office/drawing/2015/9/8/chartex" xmlns:cx2="http://schemas.microsoft.com/office/drawing/2015/10/21/chartex" xmlns:cx3="http://schemas.microsoft.com/office/drawing/2016/5/9/chartex" xmlns:cx4="http://schemas.microsoft.com/office/drawing/2016/5/10/chartex" xmlns:cx5="http://schemas.microsoft.com/office/drawing/2016/5/11/chartex" xmlns:cx6="http://schemas.microsoft.com/office/drawing/2016/5/12/chartex" xmlns:cx7="http://schemas.microsoft.com/office/drawing/2016/5/13/chartex" xmlns:cx8="http://schemas.microsoft.com/office/drawing/2016/5/14/chartex" xmlns:mc="http://schemas.openxmlformats.org/markup-compatibility/2006" xmlns:aink="http://schemas.microsoft.com/office/drawing/2016/ink" xmlns:am3d="http://schemas.microsoft.com/office/drawing/2017/model3d" xmlns:o="urn:schemas-microsoft-com:office:office" xmlns:r="http://schemas.openxmlformats.org/officeDocument/2006/relationships" xmlns:m="http://schemas.openxmlformats.org/officeDocument/2006/math" xmlns:v="urn:schemas-microsoft-com:vml" xmlns:wp14="http://schemas.microsoft.com/office/word/2010/wordprocessingDrawing" xmlns:wp="http://schemas.openxmlformats.org/drawingml/2006/wordprocessingDrawing" xmlns:w10="urn:schemas-microsoft-com:office:word" xmlns:w="http://schemas.openxmlformats.org/wordprocessingml/2006/main" xmlns:w14="http://schemas.microsoft.com/office/word/2010/wordml" xmlns:w15="http://schemas.microsoft.com/office/word/2012/wordml" xmlns:w16cid="http://schemas.microsoft.com/office/word/2016/wordml/cid" xmlns:w16se="http://schemas.microsoft.com/office/word/2015/wordml/symex" xmlns:wpg="http://schemas.microsoft.com/office/word/2010/wordprocessingGroup" xmlns:wpi="http://schemas.microsoft.com/office/word/2010/wordprocessingInk" xmlns:wne="http://schemas.microsoft.com/office/word/2006/wordml" xmlns:wps="http://schemas.microsoft.com/office/word/2010/wordprocessingShape" mc:Ignorable="w14 w15 w16se w16cid wp14">
+<w:footnotes xmlns:wpc="http://schemas.microsoft.com/office/word/2010/wordprocessingCanvas" xmlns:cx="http://schemas.microsoft.com/office/drawing/2014/chartex" xmlns:cx1="http://schemas.microsoft.com/office/drawing/2015/9/8/chartex" xmlns:cx2="http://schemas.microsoft.com/office/drawing/2015/10/21/chartex" xmlns:cx3="http://schemas.microsoft.com/office/drawing/2016/5/9/chartex" xmlns:cx4="http://schemas.microsoft.com/office/drawing/2016/5/10/chartex" xmlns:cx5="http://schemas.microsoft.com/office/drawing/2016/5/11/chartex" xmlns:cx6="http://schemas.microsoft.com/office/drawing/2016/5/12/chartex" xmlns:cx7="http://schemas.microsoft.com/office/drawing/2016/5/13/chartex" xmlns:cx8="http://schemas.microsoft.com/office/drawing/2016/5/14/chartex" xmlns:mc="http://schemas.openxmlformats.org/markup-compatibility/2006" xmlns:aink="http://schemas.microsoft.com/office/drawing/2016/ink" xmlns:am3d="http://schemas.microsoft.com/office/drawing/2017/model3d" xmlns:o="urn:schemas-microsoft-com:office:office" xmlns:r="http://schemas.openxmlformats.org/officeDocument/2006/relationships" xmlns:m="http://schemas.openxmlformats.org/officeDocument/2006/math" xmlns:v="urn:schemas-microsoft-com:vml" xmlns:wp14="http://schemas.microsoft.com/office/word/2010/wordprocessingDrawing" xmlns:wp="http://schemas.openxmlformats.org/drawingml/2006/wordprocessingDrawing" xmlns:w10="urn:schemas-microsoft-com:office:word" xmlns:w="http://schemas.openxmlformats.org/wordprocessingml/2006/main" xmlns:w14="http://schemas.microsoft.com/office/word/2010/wordml" xmlns:w15="http://schemas.microsoft.com/office/word/2012/wordml" xmlns:w16cex="http://schemas.microsoft.com/office/word/2018/wordml/cex" xmlns:w16cid="http://schemas.microsoft.com/office/word/2016/wordml/cid" xmlns:w16="http://schemas.microsoft.com/office/word/2018/wordml" xmlns:w16se="http://schemas.microsoft.com/office/word/2015/wordml/symex" xmlns:wpg="http://schemas.microsoft.com/office/word/2010/wordprocessingGroup" xmlns:wpi="http://schemas.microsoft.com/office/word/2010/wordprocessingInk" xmlns:wne="http://schemas.microsoft.com/office/word/2006/wordml" xmlns:wps="http://schemas.microsoft.com/office/word/2010/wordprocessingShape" mc:Ignorable="w14 w15 w16se w16cid w16 w16cex wp14">
   <w:footnote w:type="separator" w:id="-1">
     <w:p>
       <w:pPr>
@@ -9465,7 +9428,7 @@
   <w:footnote w:id="1">
     <w:p>
       <w:pPr>
-        <w:pStyle w:val="FootnoteText"/>
+        <w:pStyle w:val="Notedebasdepage"/>
         <w:jc w:val="both"/>
         <w:rPr>
           <w:rFonts w:ascii="Times New Roman" w:hAnsi="Times New Roman" w:cs="Times New Roman"/>
@@ -9476,7 +9439,7 @@
       </w:pPr>
       <w:r>
         <w:rPr>
-          <w:rStyle w:val="FootnoteReference"/>
+          <w:rStyle w:val="Appelnotedebasdep"/>
           <w:rFonts w:ascii="Times New Roman" w:hAnsi="Times New Roman" w:cs="Times New Roman"/>
           <w:color w:val="000000" w:themeColor="text1"/>
           <w:sz w:val="22"/>
@@ -9516,7 +9479,7 @@
   <w:footnote w:id="2">
     <w:p>
       <w:pPr>
-        <w:pStyle w:val="FootnoteText"/>
+        <w:pStyle w:val="Notedebasdepage"/>
         <w:jc w:val="both"/>
         <w:rPr>
           <w:rFonts w:ascii="Times New Roman" w:hAnsi="Times New Roman" w:cs="Times New Roman"/>
@@ -9527,7 +9490,7 @@
       </w:pPr>
       <w:r>
         <w:rPr>
-          <w:rStyle w:val="FootnoteReference"/>
+          <w:rStyle w:val="Appelnotedebasdep"/>
           <w:rFonts w:ascii="Times New Roman" w:hAnsi="Times New Roman" w:cs="Times New Roman"/>
           <w:color w:val="000000" w:themeColor="text1"/>
           <w:sz w:val="22"/>
@@ -9549,17 +9512,17 @@
   <w:footnote w:id="3">
     <w:p>
       <w:pPr>
-        <w:pStyle w:val="FootnoteText"/>
-        <w:rPr>
-          <w:rFonts w:ascii="Times New Roman" w:hAnsi="Times New Roman" w:cs="Times New Roman"/>
-          <w:color w:val="000000" w:themeColor="text1"/>
-          <w:sz w:val="22"/>
-          <w:szCs w:val="22"/>
-        </w:rPr>
-      </w:pPr>
-      <w:r>
-        <w:rPr>
-          <w:rStyle w:val="FootnoteReference"/>
+        <w:pStyle w:val="Notedebasdepage"/>
+        <w:rPr>
+          <w:rFonts w:ascii="Times New Roman" w:hAnsi="Times New Roman" w:cs="Times New Roman"/>
+          <w:color w:val="000000" w:themeColor="text1"/>
+          <w:sz w:val="22"/>
+          <w:szCs w:val="22"/>
+        </w:rPr>
+      </w:pPr>
+      <w:r>
+        <w:rPr>
+          <w:rStyle w:val="Appelnotedebasdep"/>
           <w:rFonts w:ascii="Times New Roman" w:hAnsi="Times New Roman" w:cs="Times New Roman"/>
           <w:color w:val="000000" w:themeColor="text1"/>
           <w:sz w:val="22"/>
@@ -9590,7 +9553,7 @@
   <w:footnote w:id="4">
     <w:p>
       <w:pPr>
-        <w:pStyle w:val="FootnoteText"/>
+        <w:pStyle w:val="Notedebasdepage"/>
         <w:jc w:val="both"/>
         <w:rPr>
           <w:rFonts w:ascii="Times New Roman" w:hAnsi="Times New Roman" w:cs="Times New Roman"/>
@@ -9602,7 +9565,7 @@
       </w:pPr>
       <w:r>
         <w:rPr>
-          <w:rStyle w:val="FootnoteReference"/>
+          <w:rStyle w:val="Appelnotedebasdep"/>
           <w:rFonts w:ascii="Times New Roman" w:hAnsi="Times New Roman" w:cs="Times New Roman"/>
           <w:color w:val="000000" w:themeColor="text1"/>
           <w:sz w:val="22"/>
@@ -9634,7 +9597,7 @@
   <w:footnote w:id="5">
     <w:p>
       <w:pPr>
-        <w:pStyle w:val="FootnoteText"/>
+        <w:pStyle w:val="Notedebasdepage"/>
         <w:jc w:val="both"/>
         <w:rPr>
           <w:rFonts w:ascii="Times New Roman" w:hAnsi="Times New Roman" w:cs="Times New Roman"/>
@@ -9646,7 +9609,7 @@
       </w:pPr>
       <w:r>
         <w:rPr>
-          <w:rStyle w:val="FootnoteReference"/>
+          <w:rStyle w:val="Appelnotedebasdep"/>
           <w:rFonts w:ascii="Times New Roman" w:hAnsi="Times New Roman" w:cs="Times New Roman"/>
           <w:color w:val="000000" w:themeColor="text1"/>
           <w:sz w:val="22"/>
@@ -9706,7 +9669,7 @@
   <w:footnote w:id="6">
     <w:p>
       <w:pPr>
-        <w:pStyle w:val="FootnoteText"/>
+        <w:pStyle w:val="Notedebasdepage"/>
         <w:jc w:val="both"/>
         <w:rPr>
           <w:rFonts w:ascii="Times New Roman" w:hAnsi="Times New Roman" w:cs="Times New Roman"/>
@@ -9717,7 +9680,7 @@
       </w:pPr>
       <w:r>
         <w:rPr>
-          <w:rStyle w:val="FootnoteReference"/>
+          <w:rStyle w:val="Appelnotedebasdep"/>
           <w:rFonts w:ascii="Times New Roman" w:hAnsi="Times New Roman" w:cs="Times New Roman"/>
           <w:color w:val="000000" w:themeColor="text1"/>
           <w:sz w:val="22"/>
@@ -9739,7 +9702,7 @@
   <w:footnote w:id="7">
     <w:p>
       <w:pPr>
-        <w:pStyle w:val="FootnoteText"/>
+        <w:pStyle w:val="Notedebasdepage"/>
         <w:jc w:val="both"/>
         <w:rPr>
           <w:rFonts w:ascii="Times New Roman" w:hAnsi="Times New Roman" w:cs="Times New Roman"/>
@@ -9750,7 +9713,7 @@
       </w:pPr>
       <w:r>
         <w:rPr>
-          <w:rStyle w:val="FootnoteReference"/>
+          <w:rStyle w:val="Appelnotedebasdep"/>
           <w:rFonts w:ascii="Times New Roman" w:hAnsi="Times New Roman" w:cs="Times New Roman"/>
           <w:color w:val="000000" w:themeColor="text1"/>
           <w:sz w:val="22"/>
@@ -9772,7 +9735,7 @@
   <w:footnote w:id="8">
     <w:p>
       <w:pPr>
-        <w:pStyle w:val="FootnoteText"/>
+        <w:pStyle w:val="Notedebasdepage"/>
         <w:jc w:val="both"/>
         <w:rPr>
           <w:rFonts w:ascii="Times New Roman" w:hAnsi="Times New Roman" w:cs="Times New Roman"/>
@@ -9784,7 +9747,7 @@
       </w:pPr>
       <w:r>
         <w:rPr>
-          <w:rStyle w:val="FootnoteReference"/>
+          <w:rStyle w:val="Appelnotedebasdep"/>
           <w:rFonts w:ascii="Times New Roman" w:hAnsi="Times New Roman" w:cs="Times New Roman"/>
           <w:color w:val="000000" w:themeColor="text1"/>
           <w:sz w:val="22"/>
@@ -9806,7 +9769,7 @@
   <w:footnote w:id="9">
     <w:p>
       <w:pPr>
-        <w:pStyle w:val="FootnoteText"/>
+        <w:pStyle w:val="Notedebasdepage"/>
         <w:jc w:val="both"/>
         <w:rPr>
           <w:rFonts w:ascii="Times New Roman" w:hAnsi="Times New Roman" w:cs="Times New Roman"/>
@@ -9818,7 +9781,7 @@
       </w:pPr>
       <w:r>
         <w:rPr>
-          <w:rStyle w:val="FootnoteReference"/>
+          <w:rStyle w:val="Appelnotedebasdep"/>
           <w:rFonts w:ascii="Times New Roman" w:hAnsi="Times New Roman" w:cs="Times New Roman"/>
           <w:color w:val="000000" w:themeColor="text1"/>
           <w:sz w:val="22"/>
@@ -9868,7 +9831,7 @@
   <w:footnote w:id="10">
     <w:p>
       <w:pPr>
-        <w:pStyle w:val="FootnoteText"/>
+        <w:pStyle w:val="Notedebasdepage"/>
         <w:jc w:val="both"/>
         <w:rPr>
           <w:rFonts w:ascii="Times New Roman" w:hAnsi="Times New Roman" w:cs="Times New Roman"/>
@@ -9880,7 +9843,7 @@
       </w:pPr>
       <w:r>
         <w:rPr>
-          <w:rStyle w:val="FootnoteReference"/>
+          <w:rStyle w:val="Appelnotedebasdep"/>
           <w:rFonts w:ascii="Times New Roman" w:hAnsi="Times New Roman" w:cs="Times New Roman"/>
           <w:color w:val="000000" w:themeColor="text1"/>
           <w:sz w:val="22"/>
@@ -9936,18 +9899,18 @@
   <w:footnote w:id="12">
     <w:p>
       <w:pPr>
-        <w:pStyle w:val="FootnoteText"/>
-        <w:rPr>
-          <w:rFonts w:ascii="Times New Roman" w:hAnsi="Times New Roman" w:cs="Times New Roman"/>
-          <w:color w:val="000000" w:themeColor="text1"/>
-          <w:sz w:val="22"/>
-          <w:szCs w:val="22"/>
-          <w:lang w:val="en-US"/>
-        </w:rPr>
-      </w:pPr>
-      <w:r>
-        <w:rPr>
-          <w:rStyle w:val="FootnoteReference"/>
+        <w:pStyle w:val="Notedebasdepage"/>
+        <w:rPr>
+          <w:rFonts w:ascii="Times New Roman" w:hAnsi="Times New Roman" w:cs="Times New Roman"/>
+          <w:color w:val="000000" w:themeColor="text1"/>
+          <w:sz w:val="22"/>
+          <w:szCs w:val="22"/>
+          <w:lang w:val="en-US"/>
+        </w:rPr>
+      </w:pPr>
+      <w:r>
+        <w:rPr>
+          <w:rStyle w:val="Appelnotedebasdep"/>
           <w:rFonts w:ascii="Times New Roman" w:hAnsi="Times New Roman" w:cs="Times New Roman"/>
           <w:color w:val="000000" w:themeColor="text1"/>
           <w:sz w:val="22"/>
@@ -9969,17 +9932,17 @@
   <w:footnote w:id="13">
     <w:p>
       <w:pPr>
-        <w:pStyle w:val="FootnoteText"/>
-        <w:rPr>
-          <w:rFonts w:ascii="Times New Roman" w:hAnsi="Times New Roman" w:cs="Times New Roman"/>
-          <w:color w:val="000000" w:themeColor="text1"/>
-          <w:sz w:val="22"/>
-          <w:szCs w:val="22"/>
-        </w:rPr>
-      </w:pPr>
-      <w:r>
-        <w:rPr>
-          <w:rStyle w:val="FootnoteReference"/>
+        <w:pStyle w:val="Notedebasdepage"/>
+        <w:rPr>
+          <w:rFonts w:ascii="Times New Roman" w:hAnsi="Times New Roman" w:cs="Times New Roman"/>
+          <w:color w:val="000000" w:themeColor="text1"/>
+          <w:sz w:val="22"/>
+          <w:szCs w:val="22"/>
+        </w:rPr>
+      </w:pPr>
+      <w:r>
+        <w:rPr>
+          <w:rStyle w:val="Appelnotedebasdep"/>
           <w:rFonts w:ascii="Times New Roman" w:hAnsi="Times New Roman" w:cs="Times New Roman"/>
           <w:color w:val="000000" w:themeColor="text1"/>
           <w:sz w:val="22"/>
@@ -10001,17 +9964,17 @@
   <w:footnote w:id="14">
     <w:p>
       <w:pPr>
-        <w:pStyle w:val="FootnoteText"/>
-        <w:rPr>
-          <w:rFonts w:ascii="Times New Roman" w:hAnsi="Times New Roman" w:cs="Times New Roman"/>
-          <w:color w:val="000000" w:themeColor="text1"/>
-          <w:sz w:val="22"/>
-          <w:szCs w:val="22"/>
-        </w:rPr>
-      </w:pPr>
-      <w:r>
-        <w:rPr>
-          <w:rStyle w:val="FootnoteReference"/>
+        <w:pStyle w:val="Notedebasdepage"/>
+        <w:rPr>
+          <w:rFonts w:ascii="Times New Roman" w:hAnsi="Times New Roman" w:cs="Times New Roman"/>
+          <w:color w:val="000000" w:themeColor="text1"/>
+          <w:sz w:val="22"/>
+          <w:szCs w:val="22"/>
+        </w:rPr>
+      </w:pPr>
+      <w:r>
+        <w:rPr>
+          <w:rStyle w:val="Appelnotedebasdep"/>
           <w:rFonts w:ascii="Times New Roman" w:hAnsi="Times New Roman" w:cs="Times New Roman"/>
           <w:color w:val="000000" w:themeColor="text1"/>
           <w:sz w:val="22"/>
@@ -10033,7 +9996,7 @@
   <w:footnote w:id="15">
     <w:p>
       <w:pPr>
-        <w:pStyle w:val="FootnoteText"/>
+        <w:pStyle w:val="Notedebasdepage"/>
         <w:jc w:val="both"/>
         <w:rPr>
           <w:rFonts w:ascii="Times New Roman" w:hAnsi="Times New Roman" w:cs="Times New Roman"/>
@@ -10044,7 +10007,7 @@
       </w:pPr>
       <w:r>
         <w:rPr>
-          <w:rStyle w:val="FootnoteReference"/>
+          <w:rStyle w:val="Appelnotedebasdep"/>
           <w:rFonts w:ascii="Times New Roman" w:hAnsi="Times New Roman" w:cs="Times New Roman"/>
           <w:color w:val="000000" w:themeColor="text1"/>
           <w:sz w:val="22"/>
@@ -10066,7 +10029,7 @@
   <w:footnote w:id="16">
     <w:p>
       <w:pPr>
-        <w:pStyle w:val="FootnoteText"/>
+        <w:pStyle w:val="Notedebasdepage"/>
         <w:jc w:val="both"/>
         <w:rPr>
           <w:rFonts w:ascii="Times New Roman" w:hAnsi="Times New Roman" w:cs="Times New Roman"/>
@@ -10078,7 +10041,7 @@
       </w:pPr>
       <w:r>
         <w:rPr>
-          <w:rStyle w:val="FootnoteReference"/>
+          <w:rStyle w:val="Appelnotedebasdep"/>
           <w:rFonts w:ascii="Times New Roman" w:hAnsi="Times New Roman" w:cs="Times New Roman"/>
           <w:color w:val="000000" w:themeColor="text1"/>
           <w:sz w:val="22"/>
@@ -10161,7 +10124,7 @@
   <w:footnote w:id="18">
     <w:p>
       <w:pPr>
-        <w:pStyle w:val="FootnoteText"/>
+        <w:pStyle w:val="Notedebasdepage"/>
         <w:jc w:val="both"/>
         <w:rPr>
           <w:rFonts w:ascii="Times New Roman" w:hAnsi="Times New Roman" w:cs="Times New Roman"/>
@@ -10173,7 +10136,7 @@
       </w:pPr>
       <w:r>
         <w:rPr>
-          <w:rStyle w:val="FootnoteReference"/>
+          <w:rStyle w:val="Appelnotedebasdep"/>
           <w:rFonts w:ascii="Times New Roman" w:hAnsi="Times New Roman" w:cs="Times New Roman"/>
           <w:color w:val="000000" w:themeColor="text1"/>
           <w:sz w:val="22"/>
@@ -10233,18 +10196,18 @@
   <w:footnote w:id="19">
     <w:p>
       <w:pPr>
-        <w:pStyle w:val="FootnoteText"/>
-        <w:rPr>
-          <w:rFonts w:ascii="Times New Roman" w:hAnsi="Times New Roman" w:cs="Times New Roman"/>
-          <w:color w:val="000000" w:themeColor="text1"/>
-          <w:sz w:val="22"/>
-          <w:szCs w:val="22"/>
-          <w:lang w:val="en-US"/>
-        </w:rPr>
-      </w:pPr>
-      <w:r>
-        <w:rPr>
-          <w:rStyle w:val="FootnoteReference"/>
+        <w:pStyle w:val="Notedebasdepage"/>
+        <w:rPr>
+          <w:rFonts w:ascii="Times New Roman" w:hAnsi="Times New Roman" w:cs="Times New Roman"/>
+          <w:color w:val="000000" w:themeColor="text1"/>
+          <w:sz w:val="22"/>
+          <w:szCs w:val="22"/>
+          <w:lang w:val="en-US"/>
+        </w:rPr>
+      </w:pPr>
+      <w:r>
+        <w:rPr>
+          <w:rStyle w:val="Appelnotedebasdep"/>
           <w:rFonts w:ascii="Times New Roman" w:hAnsi="Times New Roman" w:cs="Times New Roman"/>
           <w:color w:val="000000" w:themeColor="text1"/>
           <w:sz w:val="22"/>
@@ -10331,7 +10294,7 @@
   <w:footnote w:id="20">
     <w:p>
       <w:pPr>
-        <w:pStyle w:val="FootnoteText"/>
+        <w:pStyle w:val="Notedebasdepage"/>
         <w:jc w:val="both"/>
         <w:rPr>
           <w:rFonts w:ascii="Times New Roman" w:hAnsi="Times New Roman" w:cs="Times New Roman"/>
@@ -10343,7 +10306,7 @@
       </w:pPr>
       <w:r>
         <w:rPr>
-          <w:rStyle w:val="FootnoteReference"/>
+          <w:rStyle w:val="Appelnotedebasdep"/>
           <w:rFonts w:ascii="Times New Roman" w:hAnsi="Times New Roman" w:cs="Times New Roman"/>
           <w:color w:val="000000" w:themeColor="text1"/>
           <w:sz w:val="22"/>
@@ -10384,7 +10347,7 @@
   <w:footnote w:id="21">
     <w:p>
       <w:pPr>
-        <w:pStyle w:val="FootnoteText"/>
+        <w:pStyle w:val="Notedebasdepage"/>
         <w:jc w:val="both"/>
         <w:rPr>
           <w:rFonts w:ascii="Times New Roman" w:hAnsi="Times New Roman" w:cs="Times New Roman"/>
@@ -10396,7 +10359,7 @@
       </w:pPr>
       <w:r>
         <w:rPr>
-          <w:rStyle w:val="FootnoteReference"/>
+          <w:rStyle w:val="Appelnotedebasdep"/>
           <w:rFonts w:ascii="Times New Roman" w:hAnsi="Times New Roman" w:cs="Times New Roman"/>
           <w:color w:val="000000" w:themeColor="text1"/>
           <w:sz w:val="22"/>
@@ -10437,7 +10400,7 @@
   <w:footnote w:id="22">
     <w:p>
       <w:pPr>
-        <w:pStyle w:val="FootnoteText"/>
+        <w:pStyle w:val="Notedebasdepage"/>
         <w:jc w:val="both"/>
         <w:rPr>
           <w:rFonts w:ascii="Times New Roman" w:hAnsi="Times New Roman" w:cs="Times New Roman"/>
@@ -10449,7 +10412,7 @@
       </w:pPr>
       <w:r>
         <w:rPr>
-          <w:rStyle w:val="FootnoteReference"/>
+          <w:rStyle w:val="Appelnotedebasdep"/>
           <w:rFonts w:ascii="Times New Roman" w:hAnsi="Times New Roman" w:cs="Times New Roman"/>
           <w:color w:val="000000" w:themeColor="text1"/>
           <w:sz w:val="22"/>
@@ -10471,7 +10434,7 @@
   <w:footnote w:id="23">
     <w:p>
       <w:pPr>
-        <w:pStyle w:val="FootnoteText"/>
+        <w:pStyle w:val="Notedebasdepage"/>
         <w:jc w:val="both"/>
         <w:rPr>
           <w:rFonts w:ascii="Times New Roman" w:hAnsi="Times New Roman" w:cs="Times New Roman"/>
@@ -10483,7 +10446,7 @@
       </w:pPr>
       <w:r>
         <w:rPr>
-          <w:rStyle w:val="FootnoteReference"/>
+          <w:rStyle w:val="Appelnotedebasdep"/>
           <w:rFonts w:ascii="Times New Roman" w:hAnsi="Times New Roman" w:cs="Times New Roman"/>
           <w:color w:val="000000" w:themeColor="text1"/>
           <w:sz w:val="22"/>
@@ -10524,18 +10487,18 @@
   <w:footnote w:id="24">
     <w:p>
       <w:pPr>
-        <w:pStyle w:val="FootnoteText"/>
-        <w:rPr>
-          <w:rFonts w:ascii="Times New Roman" w:hAnsi="Times New Roman" w:cs="Times New Roman"/>
-          <w:color w:val="000000" w:themeColor="text1"/>
-          <w:sz w:val="22"/>
-          <w:szCs w:val="22"/>
-          <w:lang w:val="en-US"/>
-        </w:rPr>
-      </w:pPr>
-      <w:r>
-        <w:rPr>
-          <w:rStyle w:val="FootnoteReference"/>
+        <w:pStyle w:val="Notedebasdepage"/>
+        <w:rPr>
+          <w:rFonts w:ascii="Times New Roman" w:hAnsi="Times New Roman" w:cs="Times New Roman"/>
+          <w:color w:val="000000" w:themeColor="text1"/>
+          <w:sz w:val="22"/>
+          <w:szCs w:val="22"/>
+          <w:lang w:val="en-US"/>
+        </w:rPr>
+      </w:pPr>
+      <w:r>
+        <w:rPr>
+          <w:rStyle w:val="Appelnotedebasdep"/>
           <w:rFonts w:ascii="Times New Roman" w:hAnsi="Times New Roman" w:cs="Times New Roman"/>
           <w:color w:val="000000" w:themeColor="text1"/>
           <w:sz w:val="22"/>
@@ -10575,18 +10538,18 @@
   <w:footnote w:id="25">
     <w:p>
       <w:pPr>
-        <w:pStyle w:val="FootnoteText"/>
-        <w:rPr>
-          <w:rFonts w:ascii="Times New Roman" w:hAnsi="Times New Roman" w:cs="Times New Roman"/>
-          <w:color w:val="000000" w:themeColor="text1"/>
-          <w:sz w:val="22"/>
-          <w:szCs w:val="22"/>
-          <w:lang w:val="en-US"/>
-        </w:rPr>
-      </w:pPr>
-      <w:r>
-        <w:rPr>
-          <w:rStyle w:val="FootnoteReference"/>
+        <w:pStyle w:val="Notedebasdepage"/>
+        <w:rPr>
+          <w:rFonts w:ascii="Times New Roman" w:hAnsi="Times New Roman" w:cs="Times New Roman"/>
+          <w:color w:val="000000" w:themeColor="text1"/>
+          <w:sz w:val="22"/>
+          <w:szCs w:val="22"/>
+          <w:lang w:val="en-US"/>
+        </w:rPr>
+      </w:pPr>
+      <w:r>
+        <w:rPr>
+          <w:rStyle w:val="Appelnotedebasdep"/>
           <w:rFonts w:ascii="Times New Roman" w:hAnsi="Times New Roman" w:cs="Times New Roman"/>
           <w:color w:val="000000" w:themeColor="text1"/>
           <w:sz w:val="22"/>
@@ -10711,18 +10674,18 @@
   <w:footnote w:id="26">
     <w:p>
       <w:pPr>
-        <w:pStyle w:val="FootnoteText"/>
-        <w:rPr>
-          <w:rFonts w:ascii="Times New Roman" w:hAnsi="Times New Roman" w:cs="Times New Roman"/>
-          <w:color w:val="000000" w:themeColor="text1"/>
-          <w:sz w:val="22"/>
-          <w:szCs w:val="22"/>
-          <w:lang w:val="en-US"/>
-        </w:rPr>
-      </w:pPr>
-      <w:r>
-        <w:rPr>
-          <w:rStyle w:val="FootnoteReference"/>
+        <w:pStyle w:val="Notedebasdepage"/>
+        <w:rPr>
+          <w:rFonts w:ascii="Times New Roman" w:hAnsi="Times New Roman" w:cs="Times New Roman"/>
+          <w:color w:val="000000" w:themeColor="text1"/>
+          <w:sz w:val="22"/>
+          <w:szCs w:val="22"/>
+          <w:lang w:val="en-US"/>
+        </w:rPr>
+      </w:pPr>
+      <w:r>
+        <w:rPr>
+          <w:rStyle w:val="Appelnotedebasdep"/>
           <w:rFonts w:ascii="Times New Roman" w:hAnsi="Times New Roman" w:cs="Times New Roman"/>
           <w:color w:val="000000" w:themeColor="text1"/>
           <w:sz w:val="22"/>
@@ -10744,18 +10707,18 @@
   <w:footnote w:id="27">
     <w:p>
       <w:pPr>
-        <w:pStyle w:val="FootnoteText"/>
-        <w:rPr>
-          <w:rFonts w:ascii="Times New Roman" w:hAnsi="Times New Roman" w:cs="Times New Roman"/>
-          <w:color w:val="000000" w:themeColor="text1"/>
-          <w:sz w:val="22"/>
-          <w:szCs w:val="22"/>
-          <w:lang w:val="en-US"/>
-        </w:rPr>
-      </w:pPr>
-      <w:r>
-        <w:rPr>
-          <w:rStyle w:val="FootnoteReference"/>
+        <w:pStyle w:val="Notedebasdepage"/>
+        <w:rPr>
+          <w:rFonts w:ascii="Times New Roman" w:hAnsi="Times New Roman" w:cs="Times New Roman"/>
+          <w:color w:val="000000" w:themeColor="text1"/>
+          <w:sz w:val="22"/>
+          <w:szCs w:val="22"/>
+          <w:lang w:val="en-US"/>
+        </w:rPr>
+      </w:pPr>
+      <w:r>
+        <w:rPr>
+          <w:rStyle w:val="Appelnotedebasdep"/>
           <w:rFonts w:ascii="Times New Roman" w:hAnsi="Times New Roman" w:cs="Times New Roman"/>
           <w:color w:val="000000" w:themeColor="text1"/>
           <w:sz w:val="22"/>
@@ -10822,7 +10785,7 @@
   <w:footnote w:id="28">
     <w:p>
       <w:pPr>
-        <w:pStyle w:val="FootnoteText"/>
+        <w:pStyle w:val="Notedebasdepage"/>
         <w:jc w:val="both"/>
         <w:rPr>
           <w:rFonts w:ascii="Times New Roman" w:hAnsi="Times New Roman" w:cs="Times New Roman"/>
@@ -10834,7 +10797,7 @@
       </w:pPr>
       <w:r>
         <w:rPr>
-          <w:rStyle w:val="FootnoteReference"/>
+          <w:rStyle w:val="Appelnotedebasdep"/>
           <w:rFonts w:ascii="Times New Roman" w:hAnsi="Times New Roman" w:cs="Times New Roman"/>
           <w:color w:val="000000" w:themeColor="text1"/>
           <w:sz w:val="22"/>
@@ -10875,7 +10838,7 @@
   <w:footnote w:id="29">
     <w:p>
       <w:pPr>
-        <w:pStyle w:val="FootnoteText"/>
+        <w:pStyle w:val="Notedebasdepage"/>
         <w:jc w:val="both"/>
         <w:rPr>
           <w:rFonts w:ascii="Times New Roman" w:hAnsi="Times New Roman" w:cs="Times New Roman"/>
@@ -10887,7 +10850,7 @@
       </w:pPr>
       <w:r>
         <w:rPr>
-          <w:rStyle w:val="FootnoteReference"/>
+          <w:rStyle w:val="Appelnotedebasdep"/>
           <w:rFonts w:ascii="Times New Roman" w:hAnsi="Times New Roman" w:cs="Times New Roman"/>
           <w:color w:val="000000" w:themeColor="text1"/>
           <w:sz w:val="22"/>
@@ -10909,7 +10872,7 @@
   <w:footnote w:id="30">
     <w:p>
       <w:pPr>
-        <w:pStyle w:val="FootnoteText"/>
+        <w:pStyle w:val="Notedebasdepage"/>
         <w:jc w:val="both"/>
         <w:rPr>
           <w:rFonts w:ascii="Times New Roman" w:hAnsi="Times New Roman" w:cs="Times New Roman"/>
@@ -10920,7 +10883,7 @@
       </w:pPr>
       <w:r>
         <w:rPr>
-          <w:rStyle w:val="FootnoteReference"/>
+          <w:rStyle w:val="Appelnotedebasdep"/>
           <w:rFonts w:ascii="Times New Roman" w:hAnsi="Times New Roman" w:cs="Times New Roman"/>
           <w:color w:val="000000" w:themeColor="text1"/>
           <w:sz w:val="22"/>
@@ -10942,18 +10905,18 @@
   <w:footnote w:id="31">
     <w:p>
       <w:pPr>
-        <w:pStyle w:val="FootnoteText"/>
-        <w:rPr>
-          <w:rFonts w:ascii="Times New Roman" w:hAnsi="Times New Roman" w:cs="Times New Roman"/>
-          <w:color w:val="000000" w:themeColor="text1"/>
-          <w:sz w:val="22"/>
-          <w:szCs w:val="22"/>
-          <w:lang w:val="en-US"/>
-        </w:rPr>
-      </w:pPr>
-      <w:r>
-        <w:rPr>
-          <w:rStyle w:val="FootnoteReference"/>
+        <w:pStyle w:val="Notedebasdepage"/>
+        <w:rPr>
+          <w:rFonts w:ascii="Times New Roman" w:hAnsi="Times New Roman" w:cs="Times New Roman"/>
+          <w:color w:val="000000" w:themeColor="text1"/>
+          <w:sz w:val="22"/>
+          <w:szCs w:val="22"/>
+          <w:lang w:val="en-US"/>
+        </w:rPr>
+      </w:pPr>
+      <w:r>
+        <w:rPr>
+          <w:rStyle w:val="Appelnotedebasdep"/>
           <w:rFonts w:ascii="Times New Roman" w:hAnsi="Times New Roman" w:cs="Times New Roman"/>
           <w:color w:val="000000" w:themeColor="text1"/>
           <w:sz w:val="22"/>
@@ -11241,7 +11204,7 @@
       <w:hyperlink r:id="rId1" w:history="1">
         <w:r>
           <w:rPr>
-            <w:rStyle w:val="Hyperlink"/>
+            <w:rStyle w:val="Lienhypertexte"/>
             <w:rFonts w:ascii="Times New Roman" w:hAnsi="Times New Roman" w:cs="Times New Roman"/>
             <w:color w:val="000000" w:themeColor="text1"/>
             <w:lang w:val="en-US"/>
@@ -11357,7 +11320,7 @@
   <w:footnote w:id="34">
     <w:p>
       <w:pPr>
-        <w:pStyle w:val="FootnoteText"/>
+        <w:pStyle w:val="Notedebasdepage"/>
         <w:jc w:val="both"/>
         <w:rPr>
           <w:rFonts w:ascii="Times New Roman" w:hAnsi="Times New Roman" w:cs="Times New Roman"/>
@@ -11368,7 +11331,7 @@
       </w:pPr>
       <w:r>
         <w:rPr>
-          <w:rStyle w:val="FootnoteReference"/>
+          <w:rStyle w:val="Appelnotedebasdep"/>
           <w:rFonts w:ascii="Times New Roman" w:hAnsi="Times New Roman" w:cs="Times New Roman"/>
           <w:color w:val="000000" w:themeColor="text1"/>
           <w:sz w:val="22"/>
@@ -11390,7 +11353,7 @@
   <w:footnote w:id="35">
     <w:p>
       <w:pPr>
-        <w:pStyle w:val="FootnoteText"/>
+        <w:pStyle w:val="Notedebasdepage"/>
         <w:jc w:val="both"/>
         <w:rPr>
           <w:rFonts w:ascii="Times New Roman" w:hAnsi="Times New Roman" w:cs="Times New Roman"/>
@@ -11402,7 +11365,7 @@
       </w:pPr>
       <w:r>
         <w:rPr>
-          <w:rStyle w:val="FootnoteReference"/>
+          <w:rStyle w:val="Appelnotedebasdep"/>
           <w:rFonts w:ascii="Times New Roman" w:hAnsi="Times New Roman" w:cs="Times New Roman"/>
           <w:color w:val="000000" w:themeColor="text1"/>
           <w:sz w:val="22"/>
@@ -11424,7 +11387,7 @@
   <w:footnote w:id="36">
     <w:p>
       <w:pPr>
-        <w:pStyle w:val="FootnoteText"/>
+        <w:pStyle w:val="Notedebasdepage"/>
         <w:jc w:val="both"/>
         <w:rPr>
           <w:rFonts w:ascii="Times New Roman" w:hAnsi="Times New Roman" w:cs="Times New Roman"/>
@@ -11436,7 +11399,7 @@
       </w:pPr>
       <w:r>
         <w:rPr>
-          <w:rStyle w:val="FootnoteReference"/>
+          <w:rStyle w:val="Appelnotedebasdep"/>
           <w:rFonts w:ascii="Times New Roman" w:hAnsi="Times New Roman" w:cs="Times New Roman"/>
           <w:color w:val="000000" w:themeColor="text1"/>
           <w:sz w:val="22"/>
@@ -11458,7 +11421,7 @@
   <w:footnote w:id="37">
     <w:p>
       <w:pPr>
-        <w:pStyle w:val="FootnoteText"/>
+        <w:pStyle w:val="Notedebasdepage"/>
         <w:jc w:val="both"/>
         <w:rPr>
           <w:rFonts w:ascii="Times New Roman" w:hAnsi="Times New Roman" w:cs="Times New Roman"/>
@@ -11470,7 +11433,7 @@
       </w:pPr>
       <w:r>
         <w:rPr>
-          <w:rStyle w:val="FootnoteReference"/>
+          <w:rStyle w:val="Appelnotedebasdep"/>
           <w:rFonts w:ascii="Times New Roman" w:hAnsi="Times New Roman" w:cs="Times New Roman"/>
           <w:color w:val="000000" w:themeColor="text1"/>
           <w:sz w:val="22"/>
@@ -11492,7 +11455,7 @@
   <w:footnote w:id="38">
     <w:p>
       <w:pPr>
-        <w:pStyle w:val="FootnoteText"/>
+        <w:pStyle w:val="Notedebasdepage"/>
         <w:jc w:val="both"/>
         <w:rPr>
           <w:rFonts w:ascii="Times New Roman" w:hAnsi="Times New Roman" w:cs="Times New Roman"/>
@@ -11504,7 +11467,7 @@
       </w:pPr>
       <w:r>
         <w:rPr>
-          <w:rStyle w:val="FootnoteReference"/>
+          <w:rStyle w:val="Appelnotedebasdep"/>
           <w:rFonts w:ascii="Times New Roman" w:hAnsi="Times New Roman" w:cs="Times New Roman"/>
           <w:color w:val="000000" w:themeColor="text1"/>
           <w:sz w:val="22"/>
@@ -11526,18 +11489,18 @@
   <w:footnote w:id="39">
     <w:p>
       <w:pPr>
-        <w:pStyle w:val="FootnoteText"/>
-        <w:rPr>
-          <w:rFonts w:ascii="Times New Roman" w:hAnsi="Times New Roman" w:cs="Times New Roman"/>
-          <w:color w:val="000000" w:themeColor="text1"/>
-          <w:sz w:val="22"/>
-          <w:szCs w:val="22"/>
-          <w:lang w:val="en-US"/>
-        </w:rPr>
-      </w:pPr>
-      <w:r>
-        <w:rPr>
-          <w:rStyle w:val="FootnoteReference"/>
+        <w:pStyle w:val="Notedebasdepage"/>
+        <w:rPr>
+          <w:rFonts w:ascii="Times New Roman" w:hAnsi="Times New Roman" w:cs="Times New Roman"/>
+          <w:color w:val="000000" w:themeColor="text1"/>
+          <w:sz w:val="22"/>
+          <w:szCs w:val="22"/>
+          <w:lang w:val="en-US"/>
+        </w:rPr>
+      </w:pPr>
+      <w:r>
+        <w:rPr>
+          <w:rStyle w:val="Appelnotedebasdep"/>
           <w:rFonts w:ascii="Times New Roman" w:hAnsi="Times New Roman" w:cs="Times New Roman"/>
           <w:color w:val="000000" w:themeColor="text1"/>
           <w:sz w:val="22"/>
@@ -11684,7 +11647,7 @@
   <w:footnote w:id="40">
     <w:p>
       <w:pPr>
-        <w:pStyle w:val="FootnoteText"/>
+        <w:pStyle w:val="Notedebasdepage"/>
         <w:jc w:val="both"/>
         <w:rPr>
           <w:rFonts w:ascii="Times New Roman" w:hAnsi="Times New Roman" w:cs="Times New Roman"/>
@@ -11695,7 +11658,7 @@
       </w:pPr>
       <w:r>
         <w:rPr>
-          <w:rStyle w:val="FootnoteReference"/>
+          <w:rStyle w:val="Appelnotedebasdep"/>
           <w:rFonts w:ascii="Times New Roman" w:hAnsi="Times New Roman" w:cs="Times New Roman"/>
           <w:color w:val="000000" w:themeColor="text1"/>
           <w:sz w:val="22"/>
@@ -11736,7 +11699,7 @@
   <w:footnote w:id="41">
     <w:p>
       <w:pPr>
-        <w:pStyle w:val="FootnoteText"/>
+        <w:pStyle w:val="Notedebasdepage"/>
         <w:jc w:val="both"/>
         <w:rPr>
           <w:rFonts w:ascii="Times New Roman" w:hAnsi="Times New Roman" w:cs="Times New Roman"/>
@@ -11747,7 +11710,7 @@
       </w:pPr>
       <w:r>
         <w:rPr>
-          <w:rStyle w:val="FootnoteReference"/>
+          <w:rStyle w:val="Appelnotedebasdep"/>
           <w:rFonts w:ascii="Times New Roman" w:hAnsi="Times New Roman" w:cs="Times New Roman"/>
           <w:color w:val="000000" w:themeColor="text1"/>
           <w:sz w:val="22"/>
@@ -11825,7 +11788,7 @@
   <w:footnote w:id="42">
     <w:p>
       <w:pPr>
-        <w:pStyle w:val="FootnoteText"/>
+        <w:pStyle w:val="Notedebasdepage"/>
         <w:jc w:val="both"/>
         <w:rPr>
           <w:rFonts w:ascii="Times New Roman" w:hAnsi="Times New Roman" w:cs="Times New Roman"/>
@@ -11837,7 +11800,7 @@
       </w:pPr>
       <w:r>
         <w:rPr>
-          <w:rStyle w:val="FootnoteReference"/>
+          <w:rStyle w:val="Appelnotedebasdep"/>
           <w:rFonts w:ascii="Times New Roman" w:hAnsi="Times New Roman" w:cs="Times New Roman"/>
           <w:color w:val="000000" w:themeColor="text1"/>
           <w:sz w:val="22"/>
@@ -11869,18 +11832,18 @@
   <w:footnote w:id="43">
     <w:p>
       <w:pPr>
-        <w:pStyle w:val="FootnoteText"/>
-        <w:rPr>
-          <w:rFonts w:ascii="Times New Roman" w:hAnsi="Times New Roman" w:cs="Times New Roman"/>
-          <w:color w:val="000000" w:themeColor="text1"/>
-          <w:sz w:val="22"/>
-          <w:szCs w:val="22"/>
-          <w:lang w:val="en-US"/>
-        </w:rPr>
-      </w:pPr>
-      <w:r>
-        <w:rPr>
-          <w:rStyle w:val="FootnoteReference"/>
+        <w:pStyle w:val="Notedebasdepage"/>
+        <w:rPr>
+          <w:rFonts w:ascii="Times New Roman" w:hAnsi="Times New Roman" w:cs="Times New Roman"/>
+          <w:color w:val="000000" w:themeColor="text1"/>
+          <w:sz w:val="22"/>
+          <w:szCs w:val="22"/>
+          <w:lang w:val="en-US"/>
+        </w:rPr>
+      </w:pPr>
+      <w:r>
+        <w:rPr>
+          <w:rStyle w:val="Appelnotedebasdep"/>
           <w:rFonts w:ascii="Times New Roman" w:hAnsi="Times New Roman" w:cs="Times New Roman"/>
           <w:color w:val="000000" w:themeColor="text1"/>
           <w:sz w:val="22"/>
@@ -11933,7 +11896,7 @@
   <w:footnote w:id="44">
     <w:p>
       <w:pPr>
-        <w:pStyle w:val="FootnoteText"/>
+        <w:pStyle w:val="Notedebasdepage"/>
         <w:jc w:val="both"/>
         <w:rPr>
           <w:rFonts w:ascii="Times New Roman" w:hAnsi="Times New Roman" w:cs="Times New Roman"/>
@@ -11945,7 +11908,7 @@
       </w:pPr>
       <w:r>
         <w:rPr>
-          <w:rStyle w:val="FootnoteReference"/>
+          <w:rStyle w:val="Appelnotedebasdep"/>
           <w:rFonts w:ascii="Times New Roman" w:hAnsi="Times New Roman" w:cs="Times New Roman"/>
           <w:color w:val="000000" w:themeColor="text1"/>
           <w:sz w:val="22"/>
@@ -11977,7 +11940,7 @@
   <w:footnote w:id="45">
     <w:p>
       <w:pPr>
-        <w:pStyle w:val="FootnoteText"/>
+        <w:pStyle w:val="Notedebasdepage"/>
         <w:jc w:val="both"/>
         <w:rPr>
           <w:rFonts w:ascii="Times New Roman" w:hAnsi="Times New Roman" w:cs="Times New Roman"/>
@@ -11989,7 +11952,7 @@
       </w:pPr>
       <w:r>
         <w:rPr>
-          <w:rStyle w:val="FootnoteReference"/>
+          <w:rStyle w:val="Appelnotedebasdep"/>
           <w:rFonts w:ascii="Times New Roman" w:hAnsi="Times New Roman" w:cs="Times New Roman"/>
           <w:color w:val="000000" w:themeColor="text1"/>
           <w:sz w:val="22"/>
@@ -12097,7 +12060,7 @@
   <w:footnote w:id="46">
     <w:p>
       <w:pPr>
-        <w:pStyle w:val="FootnoteText"/>
+        <w:pStyle w:val="Notedebasdepage"/>
         <w:jc w:val="both"/>
         <w:rPr>
           <w:rFonts w:ascii="Times New Roman" w:hAnsi="Times New Roman" w:cs="Times New Roman"/>
@@ -12109,7 +12072,7 @@
       </w:pPr>
       <w:r>
         <w:rPr>
-          <w:rStyle w:val="FootnoteReference"/>
+          <w:rStyle w:val="Appelnotedebasdep"/>
           <w:rFonts w:ascii="Times New Roman" w:hAnsi="Times New Roman" w:cs="Times New Roman"/>
           <w:color w:val="000000" w:themeColor="text1"/>
           <w:sz w:val="22"/>
@@ -12169,7 +12132,7 @@
   <w:footnote w:id="47">
     <w:p>
       <w:pPr>
-        <w:pStyle w:val="FootnoteText"/>
+        <w:pStyle w:val="Notedebasdepage"/>
         <w:jc w:val="both"/>
         <w:rPr>
           <w:rFonts w:ascii="Times New Roman" w:hAnsi="Times New Roman" w:cs="Times New Roman"/>
@@ -12181,7 +12144,7 @@
       </w:pPr>
       <w:r>
         <w:rPr>
-          <w:rStyle w:val="FootnoteReference"/>
+          <w:rStyle w:val="Appelnotedebasdep"/>
           <w:rFonts w:ascii="Times New Roman" w:hAnsi="Times New Roman" w:cs="Times New Roman"/>
           <w:color w:val="000000" w:themeColor="text1"/>
           <w:sz w:val="22"/>
@@ -12222,18 +12185,18 @@
   <w:footnote w:id="48">
     <w:p>
       <w:pPr>
-        <w:pStyle w:val="FootnoteText"/>
-        <w:rPr>
-          <w:rFonts w:ascii="Times New Roman" w:hAnsi="Times New Roman" w:cs="Times New Roman"/>
-          <w:color w:val="000000" w:themeColor="text1"/>
-          <w:sz w:val="22"/>
-          <w:szCs w:val="22"/>
-          <w:lang w:val="en-US"/>
-        </w:rPr>
-      </w:pPr>
-      <w:r>
-        <w:rPr>
-          <w:rStyle w:val="FootnoteReference"/>
+        <w:pStyle w:val="Notedebasdepage"/>
+        <w:rPr>
+          <w:rFonts w:ascii="Times New Roman" w:hAnsi="Times New Roman" w:cs="Times New Roman"/>
+          <w:color w:val="000000" w:themeColor="text1"/>
+          <w:sz w:val="22"/>
+          <w:szCs w:val="22"/>
+          <w:lang w:val="en-US"/>
+        </w:rPr>
+      </w:pPr>
+      <w:r>
+        <w:rPr>
+          <w:rStyle w:val="Appelnotedebasdep"/>
           <w:rFonts w:ascii="Times New Roman" w:hAnsi="Times New Roman" w:cs="Times New Roman"/>
           <w:color w:val="000000" w:themeColor="text1"/>
           <w:sz w:val="22"/>
@@ -12320,7 +12283,7 @@
   <w:footnote w:id="49">
     <w:p>
       <w:pPr>
-        <w:pStyle w:val="FootnoteText"/>
+        <w:pStyle w:val="Notedebasdepage"/>
         <w:jc w:val="both"/>
         <w:rPr>
           <w:rFonts w:ascii="Times New Roman" w:hAnsi="Times New Roman" w:cs="Times New Roman"/>
@@ -12332,7 +12295,7 @@
       </w:pPr>
       <w:r>
         <w:rPr>
-          <w:rStyle w:val="FootnoteReference"/>
+          <w:rStyle w:val="Appelnotedebasdep"/>
           <w:rFonts w:ascii="Times New Roman" w:hAnsi="Times New Roman" w:cs="Times New Roman"/>
           <w:color w:val="000000" w:themeColor="text1"/>
           <w:sz w:val="22"/>
@@ -12363,18 +12326,18 @@
   <w:footnote w:id="50">
     <w:p>
       <w:pPr>
-        <w:pStyle w:val="FootnoteText"/>
-        <w:rPr>
-          <w:rFonts w:ascii="Times New Roman" w:hAnsi="Times New Roman" w:cs="Times New Roman"/>
-          <w:color w:val="000000" w:themeColor="text1"/>
-          <w:sz w:val="22"/>
-          <w:szCs w:val="22"/>
-          <w:lang w:val="en-US"/>
-        </w:rPr>
-      </w:pPr>
-      <w:r>
-        <w:rPr>
-          <w:rStyle w:val="FootnoteReference"/>
+        <w:pStyle w:val="Notedebasdepage"/>
+        <w:rPr>
+          <w:rFonts w:ascii="Times New Roman" w:hAnsi="Times New Roman" w:cs="Times New Roman"/>
+          <w:color w:val="000000" w:themeColor="text1"/>
+          <w:sz w:val="22"/>
+          <w:szCs w:val="22"/>
+          <w:lang w:val="en-US"/>
+        </w:rPr>
+      </w:pPr>
+      <w:r>
+        <w:rPr>
+          <w:rStyle w:val="Appelnotedebasdep"/>
           <w:rFonts w:ascii="Times New Roman" w:hAnsi="Times New Roman" w:cs="Times New Roman"/>
           <w:color w:val="000000" w:themeColor="text1"/>
           <w:sz w:val="22"/>
@@ -12461,7 +12424,7 @@
   <w:footnote w:id="51">
     <w:p>
       <w:pPr>
-        <w:pStyle w:val="FootnoteText"/>
+        <w:pStyle w:val="Notedebasdepage"/>
         <w:jc w:val="both"/>
         <w:rPr>
           <w:rFonts w:ascii="Times New Roman" w:hAnsi="Times New Roman" w:cs="Times New Roman"/>
@@ -12473,7 +12436,7 @@
       </w:pPr>
       <w:r>
         <w:rPr>
-          <w:rStyle w:val="FootnoteReference"/>
+          <w:rStyle w:val="Appelnotedebasdep"/>
           <w:rFonts w:ascii="Times New Roman" w:hAnsi="Times New Roman" w:cs="Times New Roman"/>
           <w:color w:val="000000" w:themeColor="text1"/>
           <w:sz w:val="22"/>
@@ -12504,7 +12467,7 @@
   <w:footnote w:id="52">
     <w:p>
       <w:pPr>
-        <w:pStyle w:val="FootnoteText"/>
+        <w:pStyle w:val="Notedebasdepage"/>
         <w:jc w:val="both"/>
         <w:rPr>
           <w:rFonts w:ascii="Times New Roman" w:hAnsi="Times New Roman" w:cs="Times New Roman"/>
@@ -12516,7 +12479,7 @@
       </w:pPr>
       <w:r>
         <w:rPr>
-          <w:rStyle w:val="FootnoteReference"/>
+          <w:rStyle w:val="Appelnotedebasdep"/>
           <w:rFonts w:ascii="Times New Roman" w:hAnsi="Times New Roman" w:cs="Times New Roman"/>
           <w:color w:val="000000" w:themeColor="text1"/>
           <w:sz w:val="22"/>
@@ -12557,7 +12520,7 @@
   <w:footnote w:id="53">
     <w:p>
       <w:pPr>
-        <w:pStyle w:val="FootnoteText"/>
+        <w:pStyle w:val="Notedebasdepage"/>
         <w:jc w:val="both"/>
         <w:rPr>
           <w:rFonts w:ascii="Times New Roman" w:hAnsi="Times New Roman" w:cs="Times New Roman"/>
@@ -12568,7 +12531,7 @@
       </w:pPr>
       <w:r>
         <w:rPr>
-          <w:rStyle w:val="FootnoteReference"/>
+          <w:rStyle w:val="Appelnotedebasdep"/>
           <w:rFonts w:ascii="Times New Roman" w:hAnsi="Times New Roman" w:cs="Times New Roman"/>
           <w:color w:val="000000" w:themeColor="text1"/>
           <w:sz w:val="22"/>
@@ -12700,7 +12663,7 @@
   <w:footnote w:id="54">
     <w:p>
       <w:pPr>
-        <w:pStyle w:val="FootnoteText"/>
+        <w:pStyle w:val="Notedebasdepage"/>
         <w:jc w:val="both"/>
         <w:rPr>
           <w:rFonts w:ascii="Times New Roman" w:hAnsi="Times New Roman" w:cs="Times New Roman"/>
@@ -12711,7 +12674,7 @@
       </w:pPr>
       <w:r>
         <w:rPr>
-          <w:rStyle w:val="FootnoteReference"/>
+          <w:rStyle w:val="Appelnotedebasdep"/>
           <w:rFonts w:ascii="Times New Roman" w:hAnsi="Times New Roman" w:cs="Times New Roman"/>
           <w:color w:val="000000" w:themeColor="text1"/>
           <w:sz w:val="22"/>
@@ -12886,7 +12849,7 @@
   <w:footnote w:id="56">
     <w:p>
       <w:pPr>
-        <w:pStyle w:val="FootnoteText"/>
+        <w:pStyle w:val="Notedebasdepage"/>
         <w:jc w:val="both"/>
         <w:rPr>
           <w:rFonts w:ascii="Times New Roman" w:hAnsi="Times New Roman" w:cs="Times New Roman"/>
@@ -12897,7 +12860,7 @@
       </w:pPr>
       <w:r>
         <w:rPr>
-          <w:rStyle w:val="FootnoteReference"/>
+          <w:rStyle w:val="Appelnotedebasdep"/>
           <w:rFonts w:ascii="Times New Roman" w:hAnsi="Times New Roman" w:cs="Times New Roman"/>
           <w:color w:val="000000" w:themeColor="text1"/>
           <w:sz w:val="22"/>
@@ -12956,7 +12919,7 @@
   <w:footnote w:id="57">
     <w:p>
       <w:pPr>
-        <w:pStyle w:val="FootnoteText"/>
+        <w:pStyle w:val="Notedebasdepage"/>
         <w:jc w:val="both"/>
         <w:rPr>
           <w:rFonts w:ascii="Times New Roman" w:hAnsi="Times New Roman" w:cs="Times New Roman"/>
@@ -12967,7 +12930,7 @@
       </w:pPr>
       <w:r>
         <w:rPr>
-          <w:rStyle w:val="FootnoteReference"/>
+          <w:rStyle w:val="Appelnotedebasdep"/>
           <w:rFonts w:ascii="Times New Roman" w:hAnsi="Times New Roman" w:cs="Times New Roman"/>
           <w:color w:val="000000" w:themeColor="text1"/>
           <w:sz w:val="22"/>
@@ -13038,7 +13001,7 @@
   <w:footnote w:id="58">
     <w:p>
       <w:pPr>
-        <w:pStyle w:val="FootnoteText"/>
+        <w:pStyle w:val="Notedebasdepage"/>
         <w:jc w:val="both"/>
         <w:rPr>
           <w:rFonts w:ascii="Times New Roman" w:hAnsi="Times New Roman" w:cs="Times New Roman"/>
@@ -13050,7 +13013,7 @@
       </w:pPr>
       <w:r>
         <w:rPr>
-          <w:rStyle w:val="FootnoteReference"/>
+          <w:rStyle w:val="Appelnotedebasdep"/>
           <w:rFonts w:ascii="Times New Roman" w:hAnsi="Times New Roman" w:cs="Times New Roman"/>
           <w:color w:val="000000" w:themeColor="text1"/>
           <w:sz w:val="22"/>
@@ -13081,7 +13044,7 @@
   <w:footnote w:id="59">
     <w:p>
       <w:pPr>
-        <w:pStyle w:val="FootnoteText"/>
+        <w:pStyle w:val="Notedebasdepage"/>
         <w:jc w:val="both"/>
         <w:rPr>
           <w:rFonts w:ascii="Times New Roman" w:hAnsi="Times New Roman" w:cs="Times New Roman"/>
@@ -13093,7 +13056,7 @@
       </w:pPr>
       <w:r>
         <w:rPr>
-          <w:rStyle w:val="FootnoteReference"/>
+          <w:rStyle w:val="Appelnotedebasdep"/>
           <w:rFonts w:ascii="Times New Roman" w:hAnsi="Times New Roman" w:cs="Times New Roman"/>
           <w:color w:val="000000" w:themeColor="text1"/>
           <w:sz w:val="22"/>
@@ -13124,7 +13087,7 @@
   <w:footnote w:id="60">
     <w:p>
       <w:pPr>
-        <w:pStyle w:val="FootnoteText"/>
+        <w:pStyle w:val="Notedebasdepage"/>
         <w:jc w:val="both"/>
         <w:rPr>
           <w:rFonts w:ascii="Times New Roman" w:hAnsi="Times New Roman" w:cs="Times New Roman"/>
@@ -13135,7 +13098,7 @@
       </w:pPr>
       <w:r>
         <w:rPr>
-          <w:rStyle w:val="FootnoteReference"/>
+          <w:rStyle w:val="Appelnotedebasdep"/>
           <w:rFonts w:ascii="Times New Roman" w:hAnsi="Times New Roman" w:cs="Times New Roman"/>
           <w:color w:val="000000" w:themeColor="text1"/>
           <w:sz w:val="22"/>
@@ -13166,7 +13129,7 @@
   <w:footnote w:id="61">
     <w:p>
       <w:pPr>
-        <w:pStyle w:val="FootnoteText"/>
+        <w:pStyle w:val="Notedebasdepage"/>
         <w:jc w:val="both"/>
         <w:rPr>
           <w:rFonts w:ascii="Times New Roman" w:hAnsi="Times New Roman" w:cs="Times New Roman"/>
@@ -13177,7 +13140,7 @@
       </w:pPr>
       <w:r>
         <w:rPr>
-          <w:rStyle w:val="FootnoteReference"/>
+          <w:rStyle w:val="Appelnotedebasdep"/>
           <w:rFonts w:ascii="Times New Roman" w:hAnsi="Times New Roman" w:cs="Times New Roman"/>
           <w:color w:val="000000" w:themeColor="text1"/>
           <w:sz w:val="22"/>
@@ -13208,7 +13171,7 @@
   <w:footnote w:id="62">
     <w:p>
       <w:pPr>
-        <w:pStyle w:val="FootnoteText"/>
+        <w:pStyle w:val="Notedebasdepage"/>
         <w:jc w:val="both"/>
         <w:rPr>
           <w:rFonts w:ascii="Times New Roman" w:hAnsi="Times New Roman" w:cs="Times New Roman"/>
@@ -13220,7 +13183,7 @@
       </w:pPr>
       <w:r>
         <w:rPr>
-          <w:rStyle w:val="FootnoteReference"/>
+          <w:rStyle w:val="Appelnotedebasdep"/>
           <w:rFonts w:ascii="Times New Roman" w:hAnsi="Times New Roman" w:cs="Times New Roman"/>
           <w:color w:val="000000" w:themeColor="text1"/>
           <w:sz w:val="22"/>
@@ -13251,7 +13214,7 @@
   <w:footnote w:id="63">
     <w:p>
       <w:pPr>
-        <w:pStyle w:val="FootnoteText"/>
+        <w:pStyle w:val="Notedebasdepage"/>
         <w:jc w:val="both"/>
         <w:rPr>
           <w:rFonts w:ascii="Times New Roman" w:hAnsi="Times New Roman" w:cs="Times New Roman"/>
@@ -13263,7 +13226,7 @@
       </w:pPr>
       <w:r>
         <w:rPr>
-          <w:rStyle w:val="FootnoteReference"/>
+          <w:rStyle w:val="Appelnotedebasdep"/>
           <w:rFonts w:ascii="Times New Roman" w:hAnsi="Times New Roman" w:cs="Times New Roman"/>
           <w:color w:val="000000" w:themeColor="text1"/>
           <w:sz w:val="22"/>
@@ -13294,7 +13257,7 @@
   <w:footnote w:id="64">
     <w:p>
       <w:pPr>
-        <w:pStyle w:val="FootnoteText"/>
+        <w:pStyle w:val="Notedebasdepage"/>
         <w:jc w:val="both"/>
         <w:rPr>
           <w:rFonts w:ascii="Times New Roman" w:hAnsi="Times New Roman" w:cs="Times New Roman"/>
@@ -13305,7 +13268,7 @@
       </w:pPr>
       <w:r>
         <w:rPr>
-          <w:rStyle w:val="FootnoteReference"/>
+          <w:rStyle w:val="Appelnotedebasdep"/>
           <w:rFonts w:ascii="Times New Roman" w:hAnsi="Times New Roman" w:cs="Times New Roman"/>
           <w:color w:val="000000" w:themeColor="text1"/>
           <w:sz w:val="22"/>
@@ -13336,7 +13299,7 @@
   <w:footnote w:id="65">
     <w:p>
       <w:pPr>
-        <w:pStyle w:val="FootnoteText"/>
+        <w:pStyle w:val="Notedebasdepage"/>
         <w:jc w:val="both"/>
         <w:rPr>
           <w:rFonts w:ascii="Times New Roman" w:hAnsi="Times New Roman" w:cs="Times New Roman"/>
@@ -13347,7 +13310,7 @@
       </w:pPr>
       <w:r>
         <w:rPr>
-          <w:rStyle w:val="FootnoteReference"/>
+          <w:rStyle w:val="Appelnotedebasdep"/>
           <w:rFonts w:ascii="Times New Roman" w:hAnsi="Times New Roman" w:cs="Times New Roman"/>
           <w:color w:val="000000" w:themeColor="text1"/>
           <w:sz w:val="22"/>
@@ -13378,7 +13341,7 @@
   <w:footnote w:id="66">
     <w:p>
       <w:pPr>
-        <w:pStyle w:val="FootnoteText"/>
+        <w:pStyle w:val="Notedebasdepage"/>
         <w:jc w:val="both"/>
         <w:rPr>
           <w:rFonts w:ascii="Times New Roman" w:hAnsi="Times New Roman" w:cs="Times New Roman"/>
@@ -13390,7 +13353,7 @@
       </w:pPr>
       <w:r>
         <w:rPr>
-          <w:rStyle w:val="FootnoteReference"/>
+          <w:rStyle w:val="Appelnotedebasdep"/>
           <w:rFonts w:ascii="Times New Roman" w:hAnsi="Times New Roman" w:cs="Times New Roman"/>
           <w:color w:val="000000" w:themeColor="text1"/>
           <w:sz w:val="22"/>
@@ -13467,7 +13430,7 @@
 </file>
 
 <file path=word/header1.xml><?xml version="1.0" encoding="utf-8"?>
-<w:hdr xmlns:wpc="http://schemas.microsoft.com/office/word/2010/wordprocessingCanvas" xmlns:cx="http://schemas.microsoft.com/office/drawing/2014/chartex" xmlns:cx1="http://schemas.microsoft.com/office/drawing/2015/9/8/chartex" xmlns:cx2="http://schemas.microsoft.com/office/drawing/2015/10/21/chartex" xmlns:cx3="http://schemas.microsoft.com/office/drawing/2016/5/9/chartex" xmlns:cx4="http://schemas.microsoft.com/office/drawing/2016/5/10/chartex" xmlns:cx5="http://schemas.microsoft.com/office/drawing/2016/5/11/chartex" xmlns:cx6="http://schemas.microsoft.com/office/drawing/2016/5/12/chartex" xmlns:cx7="http://schemas.microsoft.com/office/drawing/2016/5/13/chartex" xmlns:cx8="http://schemas.microsoft.com/office/drawing/2016/5/14/chartex" xmlns:mc="http://schemas.openxmlformats.org/markup-compatibility/2006" xmlns:aink="http://schemas.microsoft.com/office/drawing/2016/ink" xmlns:am3d="http://schemas.microsoft.com/office/drawing/2017/model3d" xmlns:o="urn:schemas-microsoft-com:office:office" xmlns:r="http://schemas.openxmlformats.org/officeDocument/2006/relationships" xmlns:m="http://schemas.openxmlformats.org/officeDocument/2006/math" xmlns:v="urn:schemas-microsoft-com:vml" xmlns:wp14="http://schemas.microsoft.com/office/word/2010/wordprocessingDrawing" xmlns:wp="http://schemas.openxmlformats.org/drawingml/2006/wordprocessingDrawing" xmlns:w10="urn:schemas-microsoft-com:office:word" xmlns:w="http://schemas.openxmlformats.org/wordprocessingml/2006/main" xmlns:w14="http://schemas.microsoft.com/office/word/2010/wordml" xmlns:w15="http://schemas.microsoft.com/office/word/2012/wordml" xmlns:w16cid="http://schemas.microsoft.com/office/word/2016/wordml/cid" xmlns:w16se="http://schemas.microsoft.com/office/word/2015/wordml/symex" xmlns:wpg="http://schemas.microsoft.com/office/word/2010/wordprocessingGroup" xmlns:wpi="http://schemas.microsoft.com/office/word/2010/wordprocessingInk" xmlns:wne="http://schemas.microsoft.com/office/word/2006/wordml" xmlns:wps="http://schemas.microsoft.com/office/word/2010/wordprocessingShape" mc:Ignorable="w14 w15 w16se w16cid wp14">
+<w:hdr xmlns:wpc="http://schemas.microsoft.com/office/word/2010/wordprocessingCanvas" xmlns:cx="http://schemas.microsoft.com/office/drawing/2014/chartex" xmlns:cx1="http://schemas.microsoft.com/office/drawing/2015/9/8/chartex" xmlns:cx2="http://schemas.microsoft.com/office/drawing/2015/10/21/chartex" xmlns:cx3="http://schemas.microsoft.com/office/drawing/2016/5/9/chartex" xmlns:cx4="http://schemas.microsoft.com/office/drawing/2016/5/10/chartex" xmlns:cx5="http://schemas.microsoft.com/office/drawing/2016/5/11/chartex" xmlns:cx6="http://schemas.microsoft.com/office/drawing/2016/5/12/chartex" xmlns:cx7="http://schemas.microsoft.com/office/drawing/2016/5/13/chartex" xmlns:cx8="http://schemas.microsoft.com/office/drawing/2016/5/14/chartex" xmlns:mc="http://schemas.openxmlformats.org/markup-compatibility/2006" xmlns:aink="http://schemas.microsoft.com/office/drawing/2016/ink" xmlns:am3d="http://schemas.microsoft.com/office/drawing/2017/model3d" xmlns:o="urn:schemas-microsoft-com:office:office" xmlns:r="http://schemas.openxmlformats.org/officeDocument/2006/relationships" xmlns:m="http://schemas.openxmlformats.org/officeDocument/2006/math" xmlns:v="urn:schemas-microsoft-com:vml" xmlns:wp14="http://schemas.microsoft.com/office/word/2010/wordprocessingDrawing" xmlns:wp="http://schemas.openxmlformats.org/drawingml/2006/wordprocessingDrawing" xmlns:w10="urn:schemas-microsoft-com:office:word" xmlns:w="http://schemas.openxmlformats.org/wordprocessingml/2006/main" xmlns:w14="http://schemas.microsoft.com/office/word/2010/wordml" xmlns:w15="http://schemas.microsoft.com/office/word/2012/wordml" xmlns:w16cex="http://schemas.microsoft.com/office/word/2018/wordml/cex" xmlns:w16cid="http://schemas.microsoft.com/office/word/2016/wordml/cid" xmlns:w16="http://schemas.microsoft.com/office/word/2018/wordml" xmlns:w16se="http://schemas.microsoft.com/office/word/2015/wordml/symex" xmlns:wpg="http://schemas.microsoft.com/office/word/2010/wordprocessingGroup" xmlns:wpi="http://schemas.microsoft.com/office/word/2010/wordprocessingInk" xmlns:wne="http://schemas.microsoft.com/office/word/2006/wordml" xmlns:wps="http://schemas.microsoft.com/office/word/2010/wordprocessingShape" mc:Ignorable="w14 w15 w16se w16cid w16 w16cex wp14">
   <w:p>
     <w:pPr>
       <w:jc w:val="right"/>
@@ -13523,7 +13486,7 @@
 </file>
 
 <file path=word/numbering.xml><?xml version="1.0" encoding="utf-8"?>
-<w:numbering xmlns:wpc="http://schemas.microsoft.com/office/word/2010/wordprocessingCanvas" xmlns:cx="http://schemas.microsoft.com/office/drawing/2014/chartex" xmlns:cx1="http://schemas.microsoft.com/office/drawing/2015/9/8/chartex" xmlns:cx2="http://schemas.microsoft.com/office/drawing/2015/10/21/chartex" xmlns:cx3="http://schemas.microsoft.com/office/drawing/2016/5/9/chartex" xmlns:cx4="http://schemas.microsoft.com/office/drawing/2016/5/10/chartex" xmlns:cx5="http://schemas.microsoft.com/office/drawing/2016/5/11/chartex" xmlns:cx6="http://schemas.microsoft.com/office/drawing/2016/5/12/chartex" xmlns:cx7="http://schemas.microsoft.com/office/drawing/2016/5/13/chartex" xmlns:cx8="http://schemas.microsoft.com/office/drawing/2016/5/14/chartex" xmlns:mc="http://schemas.openxmlformats.org/markup-compatibility/2006" xmlns:aink="http://schemas.microsoft.com/office/drawing/2016/ink" xmlns:am3d="http://schemas.microsoft.com/office/drawing/2017/model3d" xmlns:o="urn:schemas-microsoft-com:office:office" xmlns:r="http://schemas.openxmlformats.org/officeDocument/2006/relationships" xmlns:m="http://schemas.openxmlformats.org/officeDocument/2006/math" xmlns:v="urn:schemas-microsoft-com:vml" xmlns:wp14="http://schemas.microsoft.com/office/word/2010/wordprocessingDrawing" xmlns:wp="http://schemas.openxmlformats.org/drawingml/2006/wordprocessingDrawing" xmlns:w10="urn:schemas-microsoft-com:office:word" xmlns:w="http://schemas.openxmlformats.org/wordprocessingml/2006/main" xmlns:w14="http://schemas.microsoft.com/office/word/2010/wordml" xmlns:w15="http://schemas.microsoft.com/office/word/2012/wordml" xmlns:w16cid="http://schemas.microsoft.com/office/word/2016/wordml/cid" xmlns:w16se="http://schemas.microsoft.com/office/word/2015/wordml/symex" xmlns:wpg="http://schemas.microsoft.com/office/word/2010/wordprocessingGroup" xmlns:wpi="http://schemas.microsoft.com/office/word/2010/wordprocessingInk" xmlns:wne="http://schemas.microsoft.com/office/word/2006/wordml" xmlns:wps="http://schemas.microsoft.com/office/word/2010/wordprocessingShape" mc:Ignorable="w14 w15 w16se w16cid wp14">
+<w:numbering xmlns:wpc="http://schemas.microsoft.com/office/word/2010/wordprocessingCanvas" xmlns:cx="http://schemas.microsoft.com/office/drawing/2014/chartex" xmlns:cx1="http://schemas.microsoft.com/office/drawing/2015/9/8/chartex" xmlns:cx2="http://schemas.microsoft.com/office/drawing/2015/10/21/chartex" xmlns:cx3="http://schemas.microsoft.com/office/drawing/2016/5/9/chartex" xmlns:cx4="http://schemas.microsoft.com/office/drawing/2016/5/10/chartex" xmlns:cx5="http://schemas.microsoft.com/office/drawing/2016/5/11/chartex" xmlns:cx6="http://schemas.microsoft.com/office/drawing/2016/5/12/chartex" xmlns:cx7="http://schemas.microsoft.com/office/drawing/2016/5/13/chartex" xmlns:cx8="http://schemas.microsoft.com/office/drawing/2016/5/14/chartex" xmlns:mc="http://schemas.openxmlformats.org/markup-compatibility/2006" xmlns:aink="http://schemas.microsoft.com/office/drawing/2016/ink" xmlns:am3d="http://schemas.microsoft.com/office/drawing/2017/model3d" xmlns:o="urn:schemas-microsoft-com:office:office" xmlns:r="http://schemas.openxmlformats.org/officeDocument/2006/relationships" xmlns:m="http://schemas.openxmlformats.org/officeDocument/2006/math" xmlns:v="urn:schemas-microsoft-com:vml" xmlns:wp14="http://schemas.microsoft.com/office/word/2010/wordprocessingDrawing" xmlns:wp="http://schemas.openxmlformats.org/drawingml/2006/wordprocessingDrawing" xmlns:w10="urn:schemas-microsoft-com:office:word" xmlns:w="http://schemas.openxmlformats.org/wordprocessingml/2006/main" xmlns:w14="http://schemas.microsoft.com/office/word/2010/wordml" xmlns:w15="http://schemas.microsoft.com/office/word/2012/wordml" xmlns:w16cex="http://schemas.microsoft.com/office/word/2018/wordml/cex" xmlns:w16cid="http://schemas.microsoft.com/office/word/2016/wordml/cid" xmlns:w16="http://schemas.microsoft.com/office/word/2018/wordml" xmlns:w16se="http://schemas.microsoft.com/office/word/2015/wordml/symex" xmlns:wpg="http://schemas.microsoft.com/office/word/2010/wordprocessingGroup" xmlns:wpi="http://schemas.microsoft.com/office/word/2010/wordprocessingInk" xmlns:wne="http://schemas.microsoft.com/office/word/2006/wordml" xmlns:wps="http://schemas.microsoft.com/office/word/2010/wordprocessingShape" mc:Ignorable="w14 w15 w16se w16cid w16 w16cex wp14">
   <w:abstractNum w:abstractNumId="0" w15:restartNumberingAfterBreak="0">
     <w:nsid w:val="04CD588C"/>
     <w:multiLevelType w:val="multilevel"/>
@@ -17702,7 +17665,7 @@
 </file>
 
 <file path=word/styles.xml><?xml version="1.0" encoding="utf-8"?>
-<w:styles xmlns:mc="http://schemas.openxmlformats.org/markup-compatibility/2006" xmlns:r="http://schemas.openxmlformats.org/officeDocument/2006/relationships" xmlns:w="http://schemas.openxmlformats.org/wordprocessingml/2006/main" xmlns:w14="http://schemas.microsoft.com/office/word/2010/wordml" xmlns:w15="http://schemas.microsoft.com/office/word/2012/wordml" xmlns:w16cid="http://schemas.microsoft.com/office/word/2016/wordml/cid" xmlns:w16se="http://schemas.microsoft.com/office/word/2015/wordml/symex" mc:Ignorable="w14 w15 w16se w16cid">
+<w:styles xmlns:mc="http://schemas.openxmlformats.org/markup-compatibility/2006" xmlns:r="http://schemas.openxmlformats.org/officeDocument/2006/relationships" xmlns:w="http://schemas.openxmlformats.org/wordprocessingml/2006/main" xmlns:w14="http://schemas.microsoft.com/office/word/2010/wordml" xmlns:w15="http://schemas.microsoft.com/office/word/2012/wordml" xmlns:w16cex="http://schemas.microsoft.com/office/word/2018/wordml/cex" xmlns:w16cid="http://schemas.microsoft.com/office/word/2016/wordml/cid" xmlns:w16="http://schemas.microsoft.com/office/word/2018/wordml" xmlns:w16se="http://schemas.microsoft.com/office/word/2015/wordml/symex" mc:Ignorable="w14 w15 w16se w16cid w16 w16cex">
   <w:docDefaults>
     <w:rPrDefault>
       <w:rPr>
@@ -17718,7 +17681,7 @@
       </w:pPr>
     </w:pPrDefault>
   </w:docDefaults>
-  <w:latentStyles w:defLockedState="0" w:defUIPriority="99" w:defSemiHidden="0" w:defUnhideWhenUsed="0" w:defQFormat="0" w:count="375">
+  <w:latentStyles w:defLockedState="0" w:defUIPriority="99" w:defSemiHidden="0" w:defUnhideWhenUsed="0" w:defQFormat="0" w:count="376">
     <w:lsdException w:name="Normal" w:uiPriority="0" w:qFormat="1"/>
     <w:lsdException w:name="heading 1" w:uiPriority="9" w:qFormat="1"/>
     <w:lsdException w:name="heading 2" w:semiHidden="1" w:uiPriority="9" w:unhideWhenUsed="1" w:qFormat="1"/>
@@ -17824,7 +17787,6 @@
     <w:lsdException w:name="HTML Sample" w:semiHidden="1" w:unhideWhenUsed="1"/>
     <w:lsdException w:name="HTML Typewriter" w:semiHidden="1" w:unhideWhenUsed="1"/>
     <w:lsdException w:name="HTML Variable" w:semiHidden="1" w:unhideWhenUsed="1"/>
-    <w:lsdException w:name="Normal Table" w:semiHidden="1" w:unhideWhenUsed="1"/>
     <w:lsdException w:name="annotation subject" w:semiHidden="1" w:unhideWhenUsed="1"/>
     <w:lsdException w:name="No List" w:semiHidden="1" w:unhideWhenUsed="1"/>
     <w:lsdException w:name="Outline List 1" w:semiHidden="1" w:unhideWhenUsed="1"/>
@@ -17871,10 +17833,8 @@
     <w:lsdException w:name="Table Subtle 2" w:semiHidden="1" w:unhideWhenUsed="1"/>
     <w:lsdException w:name="Table Web 1" w:semiHidden="1" w:unhideWhenUsed="1"/>
     <w:lsdException w:name="Table Web 2" w:semiHidden="1" w:unhideWhenUsed="1"/>
-    <w:lsdException w:name="Table Web 3" w:semiHidden="1" w:unhideWhenUsed="1"/>
     <w:lsdException w:name="Balloon Text" w:semiHidden="1" w:unhideWhenUsed="1"/>
     <w:lsdException w:name="Table Grid" w:uiPriority="39"/>
-    <w:lsdException w:name="Table Theme" w:semiHidden="1" w:unhideWhenUsed="1"/>
     <w:lsdException w:name="Placeholder Text" w:semiHidden="1"/>
     <w:lsdException w:name="No Spacing" w:uiPriority="1" w:qFormat="1"/>
     <w:lsdException w:name="Light Shading" w:uiPriority="60"/>
@@ -18090,12 +18050,13 @@
     <w:lsdException w:name="List Table 5 Dark Accent 6" w:uiPriority="50"/>
     <w:lsdException w:name="List Table 6 Colorful Accent 6" w:uiPriority="51"/>
     <w:lsdException w:name="List Table 7 Colorful Accent 6" w:uiPriority="52"/>
+    <w:lsdException w:name="Smart Link" w:semiHidden="1" w:unhideWhenUsed="1"/>
   </w:latentStyles>
   <w:style w:type="paragraph" w:default="1" w:styleId="Normal">
     <w:name w:val="Normal"/>
     <w:qFormat/>
   </w:style>
-  <w:style w:type="paragraph" w:styleId="Heading1">
+  <w:style w:type="paragraph" w:styleId="Titre1">
     <w:name w:val="heading 1"/>
     <w:basedOn w:val="Normal"/>
     <w:next w:val="Normal"/>
@@ -18113,7 +18074,7 @@
       <w:szCs w:val="48"/>
     </w:rPr>
   </w:style>
-  <w:style w:type="paragraph" w:styleId="Heading2">
+  <w:style w:type="paragraph" w:styleId="Titre2">
     <w:name w:val="heading 2"/>
     <w:basedOn w:val="Normal"/>
     <w:next w:val="Normal"/>
@@ -18131,7 +18092,7 @@
       <w:szCs w:val="32"/>
     </w:rPr>
   </w:style>
-  <w:style w:type="paragraph" w:styleId="Heading3">
+  <w:style w:type="paragraph" w:styleId="Titre3">
     <w:name w:val="heading 3"/>
     <w:basedOn w:val="Normal"/>
     <w:next w:val="Normal"/>
@@ -18150,7 +18111,7 @@
       <w:szCs w:val="28"/>
     </w:rPr>
   </w:style>
-  <w:style w:type="paragraph" w:styleId="Heading4">
+  <w:style w:type="paragraph" w:styleId="Titre4">
     <w:name w:val="heading 4"/>
     <w:basedOn w:val="Normal"/>
     <w:next w:val="Normal"/>
@@ -18169,7 +18130,7 @@
       <w:szCs w:val="24"/>
     </w:rPr>
   </w:style>
-  <w:style w:type="paragraph" w:styleId="Heading5">
+  <w:style w:type="paragraph" w:styleId="Titre5">
     <w:name w:val="heading 5"/>
     <w:basedOn w:val="Normal"/>
     <w:next w:val="Normal"/>
@@ -18187,7 +18148,7 @@
       <w:b/>
     </w:rPr>
   </w:style>
-  <w:style w:type="paragraph" w:styleId="Heading6">
+  <w:style w:type="paragraph" w:styleId="Titre6">
     <w:name w:val="heading 6"/>
     <w:basedOn w:val="Normal"/>
     <w:next w:val="Normal"/>
@@ -18207,13 +18168,13 @@
       <w:szCs w:val="20"/>
     </w:rPr>
   </w:style>
-  <w:style w:type="character" w:default="1" w:styleId="DefaultParagraphFont">
+  <w:style w:type="character" w:default="1" w:styleId="Policepardfaut">
     <w:name w:val="Default Paragraph Font"/>
     <w:uiPriority w:val="1"/>
     <w:semiHidden/>
     <w:unhideWhenUsed/>
   </w:style>
-  <w:style w:type="table" w:default="1" w:styleId="TableNormal">
+  <w:style w:type="table" w:default="1" w:styleId="TableauNormal">
     <w:name w:val="Normal Table"/>
     <w:uiPriority w:val="99"/>
     <w:semiHidden/>
@@ -18228,7 +18189,7 @@
       </w:tblCellMar>
     </w:tblPr>
   </w:style>
-  <w:style w:type="numbering" w:default="1" w:styleId="NoList">
+  <w:style w:type="numbering" w:default="1" w:styleId="Aucuneliste">
     <w:name w:val="No List"/>
     <w:uiPriority w:val="99"/>
     <w:semiHidden/>
@@ -18245,7 +18206,7 @@
       </w:tblCellMar>
     </w:tblPr>
   </w:style>
-  <w:style w:type="paragraph" w:styleId="Title">
+  <w:style w:type="paragraph" w:styleId="Titre">
     <w:name w:val="Title"/>
     <w:basedOn w:val="Normal"/>
     <w:next w:val="Normal"/>
@@ -18262,7 +18223,7 @@
       <w:szCs w:val="72"/>
     </w:rPr>
   </w:style>
-  <w:style w:type="paragraph" w:styleId="Subtitle">
+  <w:style w:type="paragraph" w:styleId="Sous-titre">
     <w:name w:val="Subtitle"/>
     <w:basedOn w:val="Normal"/>
     <w:next w:val="Normal"/>
@@ -18281,10 +18242,10 @@
       <w:szCs w:val="48"/>
     </w:rPr>
   </w:style>
-  <w:style w:type="paragraph" w:styleId="CommentText">
+  <w:style w:type="paragraph" w:styleId="Commentaire">
     <w:name w:val="annotation text"/>
     <w:basedOn w:val="Normal"/>
-    <w:link w:val="CommentTextChar"/>
+    <w:link w:val="CommentaireCar"/>
     <w:uiPriority w:val="99"/>
     <w:unhideWhenUsed/>
     <w:pPr>
@@ -18295,19 +18256,19 @@
       <w:szCs w:val="20"/>
     </w:rPr>
   </w:style>
-  <w:style w:type="character" w:customStyle="1" w:styleId="CommentTextChar">
-    <w:name w:val="Comment Text Char"/>
-    <w:basedOn w:val="DefaultParagraphFont"/>
-    <w:link w:val="CommentText"/>
+  <w:style w:type="character" w:customStyle="1" w:styleId="CommentaireCar">
+    <w:name w:val="Commentaire Car"/>
+    <w:basedOn w:val="Policepardfaut"/>
+    <w:link w:val="Commentaire"/>
     <w:uiPriority w:val="99"/>
     <w:rPr>
       <w:sz w:val="20"/>
       <w:szCs w:val="20"/>
     </w:rPr>
   </w:style>
-  <w:style w:type="character" w:styleId="CommentReference">
+  <w:style w:type="character" w:styleId="Marquedecommentaire">
     <w:name w:val="annotation reference"/>
-    <w:basedOn w:val="DefaultParagraphFont"/>
+    <w:basedOn w:val="Policepardfaut"/>
     <w:uiPriority w:val="99"/>
     <w:semiHidden/>
     <w:unhideWhenUsed/>
@@ -18316,10 +18277,10 @@
       <w:szCs w:val="16"/>
     </w:rPr>
   </w:style>
-  <w:style w:type="paragraph" w:styleId="Header">
+  <w:style w:type="paragraph" w:styleId="En-tte">
     <w:name w:val="header"/>
     <w:basedOn w:val="Normal"/>
-    <w:link w:val="HeaderChar"/>
+    <w:link w:val="En-tteCar"/>
     <w:uiPriority w:val="99"/>
     <w:unhideWhenUsed/>
     <w:rsid w:val="00B32B28"/>
@@ -18331,17 +18292,17 @@
       <w:spacing w:line="240" w:lineRule="auto"/>
     </w:pPr>
   </w:style>
-  <w:style w:type="character" w:customStyle="1" w:styleId="HeaderChar">
-    <w:name w:val="Header Char"/>
-    <w:basedOn w:val="DefaultParagraphFont"/>
-    <w:link w:val="Header"/>
+  <w:style w:type="character" w:customStyle="1" w:styleId="En-tteCar">
+    <w:name w:val="En-tête Car"/>
+    <w:basedOn w:val="Policepardfaut"/>
+    <w:link w:val="En-tte"/>
     <w:uiPriority w:val="99"/>
     <w:rsid w:val="00B32B28"/>
   </w:style>
-  <w:style w:type="paragraph" w:styleId="Footer">
+  <w:style w:type="paragraph" w:styleId="Pieddepage">
     <w:name w:val="footer"/>
     <w:basedOn w:val="Normal"/>
-    <w:link w:val="FooterChar"/>
+    <w:link w:val="PieddepageCar"/>
     <w:uiPriority w:val="99"/>
     <w:unhideWhenUsed/>
     <w:rsid w:val="00B32B28"/>
@@ -18353,17 +18314,17 @@
       <w:spacing w:line="240" w:lineRule="auto"/>
     </w:pPr>
   </w:style>
-  <w:style w:type="character" w:customStyle="1" w:styleId="FooterChar">
-    <w:name w:val="Footer Char"/>
-    <w:basedOn w:val="DefaultParagraphFont"/>
-    <w:link w:val="Footer"/>
+  <w:style w:type="character" w:customStyle="1" w:styleId="PieddepageCar">
+    <w:name w:val="Pied de page Car"/>
+    <w:basedOn w:val="Policepardfaut"/>
+    <w:link w:val="Pieddepage"/>
     <w:uiPriority w:val="99"/>
     <w:rsid w:val="00B32B28"/>
   </w:style>
-  <w:style w:type="paragraph" w:styleId="FootnoteText">
+  <w:style w:type="paragraph" w:styleId="Notedebasdepage">
     <w:name w:val="footnote text"/>
     <w:basedOn w:val="Normal"/>
-    <w:link w:val="FootnoteTextChar"/>
+    <w:link w:val="NotedebasdepageCar"/>
     <w:uiPriority w:val="99"/>
     <w:unhideWhenUsed/>
     <w:rsid w:val="00167FEA"/>
@@ -18375,10 +18336,10 @@
       <w:szCs w:val="20"/>
     </w:rPr>
   </w:style>
-  <w:style w:type="character" w:customStyle="1" w:styleId="FootnoteTextChar">
-    <w:name w:val="Footnote Text Char"/>
-    <w:basedOn w:val="DefaultParagraphFont"/>
-    <w:link w:val="FootnoteText"/>
+  <w:style w:type="character" w:customStyle="1" w:styleId="NotedebasdepageCar">
+    <w:name w:val="Note de bas de page Car"/>
+    <w:basedOn w:val="Policepardfaut"/>
+    <w:link w:val="Notedebasdepage"/>
     <w:uiPriority w:val="99"/>
     <w:rsid w:val="00167FEA"/>
     <w:rPr>
@@ -18386,9 +18347,9 @@
       <w:szCs w:val="20"/>
     </w:rPr>
   </w:style>
-  <w:style w:type="character" w:styleId="FootnoteReference">
+  <w:style w:type="character" w:styleId="Appelnotedebasdep">
     <w:name w:val="footnote reference"/>
-    <w:basedOn w:val="DefaultParagraphFont"/>
+    <w:basedOn w:val="Policepardfaut"/>
     <w:uiPriority w:val="99"/>
     <w:semiHidden/>
     <w:unhideWhenUsed/>
@@ -18397,9 +18358,9 @@
       <w:vertAlign w:val="superscript"/>
     </w:rPr>
   </w:style>
-  <w:style w:type="character" w:styleId="HTMLCite">
+  <w:style w:type="character" w:styleId="CitationHTML">
     <w:name w:val="HTML Cite"/>
-    <w:basedOn w:val="DefaultParagraphFont"/>
+    <w:basedOn w:val="Policepardfaut"/>
     <w:uiPriority w:val="99"/>
     <w:semiHidden/>
     <w:unhideWhenUsed/>
@@ -18409,10 +18370,10 @@
       <w:iCs/>
     </w:rPr>
   </w:style>
-  <w:style w:type="paragraph" w:styleId="HTMLPreformatted">
+  <w:style w:type="paragraph" w:styleId="PrformatHTML">
     <w:name w:val="HTML Preformatted"/>
     <w:basedOn w:val="Normal"/>
-    <w:link w:val="HTMLPreformattedChar"/>
+    <w:link w:val="PrformatHTMLCar"/>
     <w:uiPriority w:val="99"/>
     <w:unhideWhenUsed/>
     <w:rsid w:val="00983B12"/>
@@ -18444,10 +18405,10 @@
       <w:lang w:val="fr-FR"/>
     </w:rPr>
   </w:style>
-  <w:style w:type="character" w:customStyle="1" w:styleId="HTMLPreformattedChar">
-    <w:name w:val="HTML Preformatted Char"/>
-    <w:basedOn w:val="DefaultParagraphFont"/>
-    <w:link w:val="HTMLPreformatted"/>
+  <w:style w:type="character" w:customStyle="1" w:styleId="PrformatHTMLCar">
+    <w:name w:val="Préformaté HTML Car"/>
+    <w:basedOn w:val="Policepardfaut"/>
+    <w:link w:val="PrformatHTML"/>
     <w:uiPriority w:val="99"/>
     <w:rsid w:val="00983B12"/>
     <w:rPr>
@@ -18457,9 +18418,9 @@
       <w:lang w:val="fr-FR"/>
     </w:rPr>
   </w:style>
-  <w:style w:type="character" w:styleId="Hyperlink">
+  <w:style w:type="character" w:styleId="Lienhypertexte">
     <w:name w:val="Hyperlink"/>
-    <w:basedOn w:val="DefaultParagraphFont"/>
+    <w:basedOn w:val="Policepardfaut"/>
     <w:uiPriority w:val="99"/>
     <w:unhideWhenUsed/>
     <w:rsid w:val="00A40631"/>
@@ -18470,7 +18431,7 @@
   </w:style>
   <w:style w:type="character" w:customStyle="1" w:styleId="UnresolvedMention1">
     <w:name w:val="Unresolved Mention1"/>
-    <w:basedOn w:val="DefaultParagraphFont"/>
+    <w:basedOn w:val="Policepardfaut"/>
     <w:uiPriority w:val="99"/>
     <w:semiHidden/>
     <w:unhideWhenUsed/>
@@ -18482,10 +18443,10 @@
   </w:style>
   <w:style w:type="character" w:customStyle="1" w:styleId="pl-s">
     <w:name w:val="pl-s"/>
-    <w:basedOn w:val="DefaultParagraphFont"/>
+    <w:basedOn w:val="Policepardfaut"/>
     <w:rsid w:val="00E4701B"/>
   </w:style>
-  <w:style w:type="paragraph" w:styleId="ListParagraph">
+  <w:style w:type="paragraph" w:styleId="Paragraphedeliste">
     <w:name w:val="List Paragraph"/>
     <w:basedOn w:val="Normal"/>
     <w:uiPriority w:val="34"/>
@@ -18499,7 +18460,7 @@
       <w:lang w:eastAsia="en-US"/>
     </w:rPr>
   </w:style>
-  <w:style w:type="paragraph" w:styleId="Revision">
+  <w:style w:type="paragraph" w:styleId="Rvision">
     <w:name w:val="Revision"/>
     <w:hidden/>
     <w:uiPriority w:val="99"/>
@@ -18509,11 +18470,11 @@
       <w:spacing w:line="240" w:lineRule="auto"/>
     </w:pPr>
   </w:style>
-  <w:style w:type="paragraph" w:styleId="CommentSubject">
+  <w:style w:type="paragraph" w:styleId="Objetducommentaire">
     <w:name w:val="annotation subject"/>
-    <w:basedOn w:val="CommentText"/>
-    <w:next w:val="CommentText"/>
-    <w:link w:val="CommentSubjectChar"/>
+    <w:basedOn w:val="Commentaire"/>
+    <w:next w:val="Commentaire"/>
+    <w:link w:val="ObjetducommentaireCar"/>
     <w:uiPriority w:val="99"/>
     <w:semiHidden/>
     <w:unhideWhenUsed/>
@@ -18523,10 +18484,10 @@
       <w:bCs/>
     </w:rPr>
   </w:style>
-  <w:style w:type="character" w:customStyle="1" w:styleId="CommentSubjectChar">
-    <w:name w:val="Comment Subject Char"/>
-    <w:basedOn w:val="CommentTextChar"/>
-    <w:link w:val="CommentSubject"/>
+  <w:style w:type="character" w:customStyle="1" w:styleId="ObjetducommentaireCar">
+    <w:name w:val="Objet du commentaire Car"/>
+    <w:basedOn w:val="CommentaireCar"/>
+    <w:link w:val="Objetducommentaire"/>
     <w:uiPriority w:val="99"/>
     <w:semiHidden/>
     <w:rsid w:val="00E57772"/>
@@ -18537,10 +18498,10 @@
       <w:szCs w:val="20"/>
     </w:rPr>
   </w:style>
-  <w:style w:type="paragraph" w:styleId="BalloonText">
+  <w:style w:type="paragraph" w:styleId="Textedebulles">
     <w:name w:val="Balloon Text"/>
     <w:basedOn w:val="Normal"/>
-    <w:link w:val="BalloonTextChar"/>
+    <w:link w:val="TextedebullesCar"/>
     <w:uiPriority w:val="99"/>
     <w:semiHidden/>
     <w:unhideWhenUsed/>
@@ -18554,10 +18515,10 @@
       <w:szCs w:val="18"/>
     </w:rPr>
   </w:style>
-  <w:style w:type="character" w:customStyle="1" w:styleId="BalloonTextChar">
-    <w:name w:val="Balloon Text Char"/>
-    <w:basedOn w:val="DefaultParagraphFont"/>
-    <w:link w:val="BalloonText"/>
+  <w:style w:type="character" w:customStyle="1" w:styleId="TextedebullesCar">
+    <w:name w:val="Texte de bulles Car"/>
+    <w:basedOn w:val="Policepardfaut"/>
+    <w:link w:val="Textedebulles"/>
     <w:uiPriority w:val="99"/>
     <w:semiHidden/>
     <w:rsid w:val="00E57772"/>
@@ -18567,10 +18528,10 @@
       <w:szCs w:val="18"/>
     </w:rPr>
   </w:style>
-  <w:style w:type="paragraph" w:styleId="EndnoteText">
+  <w:style w:type="paragraph" w:styleId="Notedefin">
     <w:name w:val="endnote text"/>
     <w:basedOn w:val="Normal"/>
-    <w:link w:val="EndnoteTextChar"/>
+    <w:link w:val="NotedefinCar"/>
     <w:uiPriority w:val="99"/>
     <w:semiHidden/>
     <w:unhideWhenUsed/>
@@ -18583,10 +18544,10 @@
       <w:szCs w:val="20"/>
     </w:rPr>
   </w:style>
-  <w:style w:type="character" w:customStyle="1" w:styleId="EndnoteTextChar">
-    <w:name w:val="Endnote Text Char"/>
-    <w:basedOn w:val="DefaultParagraphFont"/>
-    <w:link w:val="EndnoteText"/>
+  <w:style w:type="character" w:customStyle="1" w:styleId="NotedefinCar">
+    <w:name w:val="Note de fin Car"/>
+    <w:basedOn w:val="Policepardfaut"/>
+    <w:link w:val="Notedefin"/>
     <w:uiPriority w:val="99"/>
     <w:semiHidden/>
     <w:rsid w:val="00CE002C"/>
@@ -18595,9 +18556,9 @@
       <w:szCs w:val="20"/>
     </w:rPr>
   </w:style>
-  <w:style w:type="character" w:styleId="EndnoteReference">
+  <w:style w:type="character" w:styleId="Appeldenotedefin">
     <w:name w:val="endnote reference"/>
-    <w:basedOn w:val="DefaultParagraphFont"/>
+    <w:basedOn w:val="Policepardfaut"/>
     <w:uiPriority w:val="99"/>
     <w:semiHidden/>
     <w:unhideWhenUsed/>
@@ -18606,9 +18567,9 @@
       <w:vertAlign w:val="superscript"/>
     </w:rPr>
   </w:style>
-  <w:style w:type="character" w:styleId="UnresolvedMention">
+  <w:style w:type="character" w:styleId="Mentionnonrsolue">
     <w:name w:val="Unresolved Mention"/>
-    <w:basedOn w:val="DefaultParagraphFont"/>
+    <w:basedOn w:val="Policepardfaut"/>
     <w:uiPriority w:val="99"/>
     <w:rsid w:val="0062507E"/>
     <w:rPr>
@@ -18616,9 +18577,9 @@
       <w:shd w:val="clear" w:color="auto" w:fill="E1DFDD"/>
     </w:rPr>
   </w:style>
-  <w:style w:type="character" w:styleId="FollowedHyperlink">
+  <w:style w:type="character" w:styleId="Lienhypertextesuivivisit">
     <w:name w:val="FollowedHyperlink"/>
-    <w:basedOn w:val="DefaultParagraphFont"/>
+    <w:basedOn w:val="Policepardfaut"/>
     <w:uiPriority w:val="99"/>
     <w:semiHidden/>
     <w:unhideWhenUsed/>
